--- a/assets/documentations/22.docx
+++ b/assets/documentations/22.docx
@@ -1,91 +1,48 @@
 
 <file path=word/document.xml><?xml version="1.0" encoding="utf-8"?>
-<w:document xmlns:wpc="http://schemas.microsoft.com/office/word/2010/wordprocessingCanvas" xmlns:cx="http://schemas.microsoft.com/office/drawing/2014/chartex" xmlns:cx1="http://schemas.microsoft.com/office/drawing/2015/9/8/chartex" xmlns:cx2="http://schemas.microsoft.com/office/drawing/2015/10/21/chartex" xmlns:cx3="http://schemas.microsoft.com/office/drawing/2016/5/9/chartex" xmlns:cx4="http://schemas.microsoft.com/office/drawing/2016/5/10/chartex" xmlns:cx5="http://schemas.microsoft.com/office/drawing/2016/5/11/chartex" xmlns:cx6="http://schemas.microsoft.com/office/drawing/2016/5/12/chartex" xmlns:cx7="http://schemas.microsoft.com/office/drawing/2016/5/13/chartex" xmlns:cx8="http://schemas.microsoft.com/office/drawing/2016/5/14/chartex" xmlns:mc="http://schemas.openxmlformats.org/markup-compatibility/2006" xmlns:aink="http://schemas.microsoft.com/office/drawing/2016/ink" xmlns:am3d="http://schemas.microsoft.com/office/drawing/2017/model3d" xmlns:o="urn:schemas-microsoft-com:office:office" xmlns:oel="http://schemas.microsoft.com/office/2019/extlst" xmlns:r="http://schemas.openxmlformats.org/officeDocument/2006/relationships" xmlns:m="http://schemas.openxmlformats.org/officeDocument/2006/math" xmlns:v="urn:schemas-microsoft-com:vml" xmlns:wp14="http://schemas.microsoft.com/office/word/2010/wordprocessingDrawing" xmlns:wp="http://schemas.openxmlformats.org/drawingml/2006/wordprocessingDrawing" xmlns:w10="urn:schemas-microsoft-com:office:word" xmlns:w="http://schemas.openxmlformats.org/wordprocessingml/2006/main" xmlns:w14="http://schemas.microsoft.com/office/word/2010/wordml" xmlns:w15="http://schemas.microsoft.com/office/word/2012/wordml" xmlns:w16cex="http://schemas.microsoft.com/office/word/2018/wordml/cex" xmlns:w16cid="http://schemas.microsoft.com/office/word/2016/wordml/cid" xmlns:w16="http://schemas.microsoft.com/office/word/2018/wordml" xmlns:w16sdtdh="http://schemas.microsoft.com/office/word/2020/wordml/sdtdatahash" xmlns:w16se="http://schemas.microsoft.com/office/word/2015/wordml/symex" xmlns:wpg="http://schemas.microsoft.com/office/word/2010/wordprocessingGroup" xmlns:wpi="http://schemas.microsoft.com/office/word/2010/wordprocessingInk" xmlns:wne="http://schemas.microsoft.com/office/word/2006/wordml" xmlns:wps="http://schemas.microsoft.com/office/word/2010/wordprocessingShape" mc:Ignorable="w14 w15 w16se w16cid w16 w16cex w16sdtdh wp14">
+<w:document xmlns:wpc="http://schemas.microsoft.com/office/word/2010/wordprocessingCanvas" xmlns:cx="http://schemas.microsoft.com/office/drawing/2014/chartex" xmlns:cx1="http://schemas.microsoft.com/office/drawing/2015/9/8/chartex" xmlns:cx2="http://schemas.microsoft.com/office/drawing/2015/10/21/chartex" xmlns:cx3="http://schemas.microsoft.com/office/drawing/2016/5/9/chartex" xmlns:cx4="http://schemas.microsoft.com/office/drawing/2016/5/10/chartex" xmlns:cx5="http://schemas.microsoft.com/office/drawing/2016/5/11/chartex" xmlns:cx6="http://schemas.microsoft.com/office/drawing/2016/5/12/chartex" xmlns:cx7="http://schemas.microsoft.com/office/drawing/2016/5/13/chartex" xmlns:cx8="http://schemas.microsoft.com/office/drawing/2016/5/14/chartex" xmlns:mc="http://schemas.openxmlformats.org/markup-compatibility/2006" xmlns:aink="http://schemas.microsoft.com/office/drawing/2016/ink" xmlns:am3d="http://schemas.microsoft.com/office/drawing/2017/model3d" xmlns:o="urn:schemas-microsoft-com:office:office" xmlns:oel="http://schemas.microsoft.com/office/2019/extlst" xmlns:r="http://schemas.openxmlformats.org/officeDocument/2006/relationships" xmlns:m="http://schemas.openxmlformats.org/officeDocument/2006/math" xmlns:v="urn:schemas-microsoft-com:vml" xmlns:wp14="http://schemas.microsoft.com/office/word/2010/wordprocessingDrawing" xmlns:wp="http://schemas.openxmlformats.org/drawingml/2006/wordprocessingDrawing" xmlns:w10="urn:schemas-microsoft-com:office:word" xmlns:w="http://schemas.openxmlformats.org/wordprocessingml/2006/main" xmlns:w14="http://schemas.microsoft.com/office/word/2010/wordml" xmlns:w15="http://schemas.microsoft.com/office/word/2012/wordml" xmlns:w16cex="http://schemas.microsoft.com/office/word/2018/wordml/cex" xmlns:w16cid="http://schemas.microsoft.com/office/word/2016/wordml/cid" xmlns:w16="http://schemas.microsoft.com/office/word/2018/wordml" xmlns:w16du="http://schemas.microsoft.com/office/word/2023/wordml/word16du" xmlns:w16sdtdh="http://schemas.microsoft.com/office/word/2020/wordml/sdtdatahash" xmlns:w16se="http://schemas.microsoft.com/office/word/2015/wordml/symex" xmlns:wpg="http://schemas.microsoft.com/office/word/2010/wordprocessingGroup" xmlns:wpi="http://schemas.microsoft.com/office/word/2010/wordprocessingInk" xmlns:wne="http://schemas.microsoft.com/office/word/2006/wordml" xmlns:wps="http://schemas.microsoft.com/office/word/2010/wordprocessingShape" mc:Ignorable="w14 w15 w16se w16cid w16 w16cex w16sdtdh w16du wp14">
   <w:body>
     <w:p>
       <w:pPr>
-        <w:pStyle w:val="Heading1"/>
+        <w:pStyle w:val="Titre1"/>
         <w:rPr>
           <w:rFonts w:hint="eastAsia"/>
         </w:rPr>
       </w:pPr>
       <w:r>
-        <w:t xml:space="preserve">Utilisateurs non privilégiés ayant accès aux mots de passe </w:t>
+        <w:t>Utilisateurs non privilégiés ayant accès aux mots de passe gMSA</w:t>
       </w:r>
-      <w:proofErr w:type="spellStart"/>
-      <w:r>
-        <w:t>gMSA</w:t>
-      </w:r>
-      <w:proofErr w:type="spellEnd"/>
     </w:p>
     <w:p>
       <w:pPr>
-        <w:pStyle w:val="Subtitle"/>
+        <w:pStyle w:val="Sansinterligne"/>
       </w:pPr>
       <w:r>
-        <w:t xml:space="preserve">ID </w:t>
-      </w:r>
-      <w:proofErr w:type="gramStart"/>
-      <w:r>
-        <w:t>METSYS :</w:t>
-      </w:r>
-      <w:proofErr w:type="gramEnd"/>
-      <w:r>
-        <w:t xml:space="preserve"> 22</w:t>
+        <w:t>ID METSYS : 22</w:t>
       </w:r>
       <w:r>
         <w:br/>
-        <w:t xml:space="preserve">ID </w:t>
       </w:r>
-      <w:proofErr w:type="spellStart"/>
       <w:r>
-        <w:t>PurplKnight</w:t>
-      </w:r>
-      <w:proofErr w:type="spellEnd"/>
-      <w:r>
-        <w:t xml:space="preserve"> : </w:t>
+        <w:t xml:space="preserve">ID PurplKnight : </w:t>
       </w:r>
       <w:hyperlink r:id="rId8">
         <w:r>
-          <w:rPr>
-            <w:rStyle w:val="idstylecharacter"/>
-          </w:rPr>
-          <w:t xml:space="preserve">Non-privileged users with access to </w:t>
-        </w:r>
-        <w:proofErr w:type="spellStart"/>
-        <w:r>
-          <w:rPr>
-            <w:rStyle w:val="idstylecharacter"/>
-          </w:rPr>
-          <w:t>gMSA</w:t>
-        </w:r>
-        <w:proofErr w:type="spellEnd"/>
-        <w:r>
-          <w:rPr>
-            <w:rStyle w:val="idstylecharacter"/>
-          </w:rPr>
-          <w:t xml:space="preserve"> passwords</w:t>
+          <w:t>Non-privileged users with access to gMSA passwords</w:t>
         </w:r>
       </w:hyperlink>
     </w:p>
     <w:p>
       <w:pPr>
-        <w:pStyle w:val="Subtitle"/>
-        <w:rPr>
-          <w:lang w:val="fr-FR"/>
-        </w:rPr>
+        <w:pStyle w:val="Sansinterligne"/>
       </w:pPr>
       <w:r>
-        <w:rPr>
-          <w:lang w:val="fr-FR"/>
-        </w:rPr>
         <w:t>Charge de travail : 0.5 jour</w:t>
       </w:r>
       <w:r>
-        <w:rPr>
-          <w:lang w:val="fr-FR"/>
-        </w:rPr>
         <w:br/>
+      </w:r>
+      <w:r>
         <w:t>Difficulté : 1 - Requière quelques connaissances sur l'anomalie</w:t>
       </w:r>
     </w:p>
@@ -93,7 +50,7 @@
       <w:pPr>
         <w:pStyle w:val="paragraphetitlestyle"/>
         <w:rPr>
-          <w:rStyle w:val="Strong"/>
+          <w:rStyle w:val="lev"/>
           <w:rFonts w:hint="eastAsia"/>
           <w:b/>
           <w:bCs/>
@@ -102,7 +59,7 @@
       </w:pPr>
       <w:r>
         <w:rPr>
-          <w:rStyle w:val="Strong"/>
+          <w:rStyle w:val="lev"/>
           <w:b/>
           <w:bCs/>
           <w:lang w:val="fr-FR"/>
@@ -117,30 +74,14 @@
         </w:rPr>
       </w:pPr>
       <w:r>
-        <w:t xml:space="preserve">Un attaquant qui contrôle l'accès au compte </w:t>
-      </w:r>
-      <w:proofErr w:type="spellStart"/>
-      <w:r>
-        <w:t>gMSA</w:t>
-      </w:r>
-      <w:proofErr w:type="spellEnd"/>
-      <w:r>
-        <w:t xml:space="preserve"> peut récupérer les mots de passe des ressources gérées avec </w:t>
-      </w:r>
-      <w:proofErr w:type="spellStart"/>
-      <w:r>
-        <w:t>gMSA</w:t>
-      </w:r>
-      <w:proofErr w:type="spellEnd"/>
-      <w:r>
-        <w:t>.</w:t>
+        <w:t>Un attaquant qui contrôle l'accès au compte gMSA peut récupérer les mots de passe des ressources gérées avec gMSA.</w:t>
       </w:r>
     </w:p>
     <w:p>
       <w:pPr>
         <w:pStyle w:val="paragraphetitlestyle"/>
         <w:rPr>
-          <w:rStyle w:val="Strong"/>
+          <w:rStyle w:val="lev"/>
           <w:rFonts w:hint="eastAsia"/>
           <w:b/>
           <w:bCs/>
@@ -149,7 +90,7 @@
       </w:pPr>
       <w:r>
         <w:rPr>
-          <w:rStyle w:val="Strong"/>
+          <w:rStyle w:val="lev"/>
           <w:b/>
           <w:bCs/>
           <w:lang w:val="fr-FR"/>
@@ -164,15 +105,7 @@
         </w:rPr>
       </w:pPr>
       <w:r>
-        <w:t>Assurez-vous qu'il n'y a pas de principaux inutiles qui peuvent lire les mots de passe des comptes de service gérés en groupe via l'attribut « </w:t>
-      </w:r>
-      <w:proofErr w:type="spellStart"/>
-      <w:r>
-        <w:t>msDS-GroupMSAMembership</w:t>
-      </w:r>
-      <w:proofErr w:type="spellEnd"/>
-      <w:r>
-        <w:t> ».</w:t>
+        <w:t>Assurez-vous qu'il n'y a pas de principaux inutiles qui peuvent lire les mots de passe des comptes de service gérés en groupe via l'attribut « msDS-GroupMSAMembership ».</w:t>
       </w:r>
     </w:p>
     <w:p>
@@ -196,7 +129,7 @@
 </file>
 
 <file path=word/endnotes.xml><?xml version="1.0" encoding="utf-8"?>
-<w:endnotes xmlns:wpc="http://schemas.microsoft.com/office/word/2010/wordprocessingCanvas" xmlns:cx="http://schemas.microsoft.com/office/drawing/2014/chartex" xmlns:cx1="http://schemas.microsoft.com/office/drawing/2015/9/8/chartex" xmlns:cx2="http://schemas.microsoft.com/office/drawing/2015/10/21/chartex" xmlns:cx3="http://schemas.microsoft.com/office/drawing/2016/5/9/chartex" xmlns:cx4="http://schemas.microsoft.com/office/drawing/2016/5/10/chartex" xmlns:cx5="http://schemas.microsoft.com/office/drawing/2016/5/11/chartex" xmlns:cx6="http://schemas.microsoft.com/office/drawing/2016/5/12/chartex" xmlns:cx7="http://schemas.microsoft.com/office/drawing/2016/5/13/chartex" xmlns:cx8="http://schemas.microsoft.com/office/drawing/2016/5/14/chartex" xmlns:mc="http://schemas.openxmlformats.org/markup-compatibility/2006" xmlns:aink="http://schemas.microsoft.com/office/drawing/2016/ink" xmlns:am3d="http://schemas.microsoft.com/office/drawing/2017/model3d" xmlns:o="urn:schemas-microsoft-com:office:office" xmlns:oel="http://schemas.microsoft.com/office/2019/extlst" xmlns:r="http://schemas.openxmlformats.org/officeDocument/2006/relationships" xmlns:m="http://schemas.openxmlformats.org/officeDocument/2006/math" xmlns:v="urn:schemas-microsoft-com:vml" xmlns:wp14="http://schemas.microsoft.com/office/word/2010/wordprocessingDrawing" xmlns:wp="http://schemas.openxmlformats.org/drawingml/2006/wordprocessingDrawing" xmlns:w10="urn:schemas-microsoft-com:office:word" xmlns:w="http://schemas.openxmlformats.org/wordprocessingml/2006/main" xmlns:w14="http://schemas.microsoft.com/office/word/2010/wordml" xmlns:w15="http://schemas.microsoft.com/office/word/2012/wordml" xmlns:w16cex="http://schemas.microsoft.com/office/word/2018/wordml/cex" xmlns:w16cid="http://schemas.microsoft.com/office/word/2016/wordml/cid" xmlns:w16="http://schemas.microsoft.com/office/word/2018/wordml" xmlns:w16sdtdh="http://schemas.microsoft.com/office/word/2020/wordml/sdtdatahash" xmlns:w16se="http://schemas.microsoft.com/office/word/2015/wordml/symex" xmlns:wpg="http://schemas.microsoft.com/office/word/2010/wordprocessingGroup" xmlns:wpi="http://schemas.microsoft.com/office/word/2010/wordprocessingInk" xmlns:wne="http://schemas.microsoft.com/office/word/2006/wordml" xmlns:wps="http://schemas.microsoft.com/office/word/2010/wordprocessingShape" mc:Ignorable="w14 w15 w16se w16cid w16 w16cex w16sdtdh wp14">
+<w:endnotes xmlns:wpc="http://schemas.microsoft.com/office/word/2010/wordprocessingCanvas" xmlns:cx="http://schemas.microsoft.com/office/drawing/2014/chartex" xmlns:cx1="http://schemas.microsoft.com/office/drawing/2015/9/8/chartex" xmlns:cx2="http://schemas.microsoft.com/office/drawing/2015/10/21/chartex" xmlns:cx3="http://schemas.microsoft.com/office/drawing/2016/5/9/chartex" xmlns:cx4="http://schemas.microsoft.com/office/drawing/2016/5/10/chartex" xmlns:cx5="http://schemas.microsoft.com/office/drawing/2016/5/11/chartex" xmlns:cx6="http://schemas.microsoft.com/office/drawing/2016/5/12/chartex" xmlns:cx7="http://schemas.microsoft.com/office/drawing/2016/5/13/chartex" xmlns:cx8="http://schemas.microsoft.com/office/drawing/2016/5/14/chartex" xmlns:mc="http://schemas.openxmlformats.org/markup-compatibility/2006" xmlns:aink="http://schemas.microsoft.com/office/drawing/2016/ink" xmlns:am3d="http://schemas.microsoft.com/office/drawing/2017/model3d" xmlns:o="urn:schemas-microsoft-com:office:office" xmlns:oel="http://schemas.microsoft.com/office/2019/extlst" xmlns:r="http://schemas.openxmlformats.org/officeDocument/2006/relationships" xmlns:m="http://schemas.openxmlformats.org/officeDocument/2006/math" xmlns:v="urn:schemas-microsoft-com:vml" xmlns:wp14="http://schemas.microsoft.com/office/word/2010/wordprocessingDrawing" xmlns:wp="http://schemas.openxmlformats.org/drawingml/2006/wordprocessingDrawing" xmlns:w10="urn:schemas-microsoft-com:office:word" xmlns:w="http://schemas.openxmlformats.org/wordprocessingml/2006/main" xmlns:w14="http://schemas.microsoft.com/office/word/2010/wordml" xmlns:w15="http://schemas.microsoft.com/office/word/2012/wordml" xmlns:w16cex="http://schemas.microsoft.com/office/word/2018/wordml/cex" xmlns:w16cid="http://schemas.microsoft.com/office/word/2016/wordml/cid" xmlns:w16="http://schemas.microsoft.com/office/word/2018/wordml" xmlns:w16du="http://schemas.microsoft.com/office/word/2023/wordml/word16du" xmlns:w16sdtdh="http://schemas.microsoft.com/office/word/2020/wordml/sdtdatahash" xmlns:w16se="http://schemas.microsoft.com/office/word/2015/wordml/symex" xmlns:wpg="http://schemas.microsoft.com/office/word/2010/wordprocessingGroup" xmlns:wpi="http://schemas.microsoft.com/office/word/2010/wordprocessingInk" xmlns:wne="http://schemas.microsoft.com/office/word/2006/wordml" xmlns:wps="http://schemas.microsoft.com/office/word/2010/wordprocessingShape" mc:Ignorable="w14 w15 w16se w16cid w16 w16cex w16sdtdh w16du wp14">
   <w:endnote w:type="separator" w:id="-1">
     <w:p>
       <w:pPr>
@@ -225,7 +158,7 @@
 </file>
 
 <file path=word/footer1.xml><?xml version="1.0" encoding="utf-8"?>
-<w:ftr xmlns:wpc="http://schemas.microsoft.com/office/word/2010/wordprocessingCanvas" xmlns:cx="http://schemas.microsoft.com/office/drawing/2014/chartex" xmlns:cx1="http://schemas.microsoft.com/office/drawing/2015/9/8/chartex" xmlns:cx2="http://schemas.microsoft.com/office/drawing/2015/10/21/chartex" xmlns:cx3="http://schemas.microsoft.com/office/drawing/2016/5/9/chartex" xmlns:cx4="http://schemas.microsoft.com/office/drawing/2016/5/10/chartex" xmlns:cx5="http://schemas.microsoft.com/office/drawing/2016/5/11/chartex" xmlns:cx6="http://schemas.microsoft.com/office/drawing/2016/5/12/chartex" xmlns:cx7="http://schemas.microsoft.com/office/drawing/2016/5/13/chartex" xmlns:cx8="http://schemas.microsoft.com/office/drawing/2016/5/14/chartex" xmlns:mc="http://schemas.openxmlformats.org/markup-compatibility/2006" xmlns:aink="http://schemas.microsoft.com/office/drawing/2016/ink" xmlns:am3d="http://schemas.microsoft.com/office/drawing/2017/model3d" xmlns:o="urn:schemas-microsoft-com:office:office" xmlns:oel="http://schemas.microsoft.com/office/2019/extlst" xmlns:r="http://schemas.openxmlformats.org/officeDocument/2006/relationships" xmlns:m="http://schemas.openxmlformats.org/officeDocument/2006/math" xmlns:v="urn:schemas-microsoft-com:vml" xmlns:wp14="http://schemas.microsoft.com/office/word/2010/wordprocessingDrawing" xmlns:wp="http://schemas.openxmlformats.org/drawingml/2006/wordprocessingDrawing" xmlns:w10="urn:schemas-microsoft-com:office:word" xmlns:w="http://schemas.openxmlformats.org/wordprocessingml/2006/main" xmlns:w14="http://schemas.microsoft.com/office/word/2010/wordml" xmlns:w15="http://schemas.microsoft.com/office/word/2012/wordml" xmlns:w16cex="http://schemas.microsoft.com/office/word/2018/wordml/cex" xmlns:w16cid="http://schemas.microsoft.com/office/word/2016/wordml/cid" xmlns:w16="http://schemas.microsoft.com/office/word/2018/wordml" xmlns:w16sdtdh="http://schemas.microsoft.com/office/word/2020/wordml/sdtdatahash" xmlns:w16se="http://schemas.microsoft.com/office/word/2015/wordml/symex" xmlns:wpg="http://schemas.microsoft.com/office/word/2010/wordprocessingGroup" xmlns:wpi="http://schemas.microsoft.com/office/word/2010/wordprocessingInk" xmlns:wne="http://schemas.microsoft.com/office/word/2006/wordml" xmlns:wps="http://schemas.microsoft.com/office/word/2010/wordprocessingShape" mc:Ignorable="w14 w15 w16se w16cid w16 w16cex w16sdtdh wp14">
+<w:ftr xmlns:wpc="http://schemas.microsoft.com/office/word/2010/wordprocessingCanvas" xmlns:cx="http://schemas.microsoft.com/office/drawing/2014/chartex" xmlns:cx1="http://schemas.microsoft.com/office/drawing/2015/9/8/chartex" xmlns:cx2="http://schemas.microsoft.com/office/drawing/2015/10/21/chartex" xmlns:cx3="http://schemas.microsoft.com/office/drawing/2016/5/9/chartex" xmlns:cx4="http://schemas.microsoft.com/office/drawing/2016/5/10/chartex" xmlns:cx5="http://schemas.microsoft.com/office/drawing/2016/5/11/chartex" xmlns:cx6="http://schemas.microsoft.com/office/drawing/2016/5/12/chartex" xmlns:cx7="http://schemas.microsoft.com/office/drawing/2016/5/13/chartex" xmlns:cx8="http://schemas.microsoft.com/office/drawing/2016/5/14/chartex" xmlns:mc="http://schemas.openxmlformats.org/markup-compatibility/2006" xmlns:aink="http://schemas.microsoft.com/office/drawing/2016/ink" xmlns:am3d="http://schemas.microsoft.com/office/drawing/2017/model3d" xmlns:o="urn:schemas-microsoft-com:office:office" xmlns:oel="http://schemas.microsoft.com/office/2019/extlst" xmlns:r="http://schemas.openxmlformats.org/officeDocument/2006/relationships" xmlns:m="http://schemas.openxmlformats.org/officeDocument/2006/math" xmlns:v="urn:schemas-microsoft-com:vml" xmlns:wp14="http://schemas.microsoft.com/office/word/2010/wordprocessingDrawing" xmlns:wp="http://schemas.openxmlformats.org/drawingml/2006/wordprocessingDrawing" xmlns:w10="urn:schemas-microsoft-com:office:word" xmlns:w="http://schemas.openxmlformats.org/wordprocessingml/2006/main" xmlns:w14="http://schemas.microsoft.com/office/word/2010/wordml" xmlns:w15="http://schemas.microsoft.com/office/word/2012/wordml" xmlns:w16cex="http://schemas.microsoft.com/office/word/2018/wordml/cex" xmlns:w16cid="http://schemas.microsoft.com/office/word/2016/wordml/cid" xmlns:w16="http://schemas.microsoft.com/office/word/2018/wordml" xmlns:w16du="http://schemas.microsoft.com/office/word/2023/wordml/word16du" xmlns:w16sdtdh="http://schemas.microsoft.com/office/word/2020/wordml/sdtdatahash" xmlns:w16se="http://schemas.microsoft.com/office/word/2015/wordml/symex" xmlns:wpg="http://schemas.microsoft.com/office/word/2010/wordprocessingGroup" xmlns:wpi="http://schemas.microsoft.com/office/word/2010/wordprocessingInk" xmlns:wne="http://schemas.microsoft.com/office/word/2006/wordml" xmlns:wps="http://schemas.microsoft.com/office/word/2010/wordprocessingShape" mc:Ignorable="w14 w15 w16se w16cid w16 w16cex w16sdtdh w16du wp14">
   <w:p>
     <w:pPr>
       <w:pStyle w:val="footerstyle"/>
@@ -238,7 +171,7 @@
 </file>
 
 <file path=word/footnotes.xml><?xml version="1.0" encoding="utf-8"?>
-<w:footnotes xmlns:wpc="http://schemas.microsoft.com/office/word/2010/wordprocessingCanvas" xmlns:cx="http://schemas.microsoft.com/office/drawing/2014/chartex" xmlns:cx1="http://schemas.microsoft.com/office/drawing/2015/9/8/chartex" xmlns:cx2="http://schemas.microsoft.com/office/drawing/2015/10/21/chartex" xmlns:cx3="http://schemas.microsoft.com/office/drawing/2016/5/9/chartex" xmlns:cx4="http://schemas.microsoft.com/office/drawing/2016/5/10/chartex" xmlns:cx5="http://schemas.microsoft.com/office/drawing/2016/5/11/chartex" xmlns:cx6="http://schemas.microsoft.com/office/drawing/2016/5/12/chartex" xmlns:cx7="http://schemas.microsoft.com/office/drawing/2016/5/13/chartex" xmlns:cx8="http://schemas.microsoft.com/office/drawing/2016/5/14/chartex" xmlns:mc="http://schemas.openxmlformats.org/markup-compatibility/2006" xmlns:aink="http://schemas.microsoft.com/office/drawing/2016/ink" xmlns:am3d="http://schemas.microsoft.com/office/drawing/2017/model3d" xmlns:o="urn:schemas-microsoft-com:office:office" xmlns:oel="http://schemas.microsoft.com/office/2019/extlst" xmlns:r="http://schemas.openxmlformats.org/officeDocument/2006/relationships" xmlns:m="http://schemas.openxmlformats.org/officeDocument/2006/math" xmlns:v="urn:schemas-microsoft-com:vml" xmlns:wp14="http://schemas.microsoft.com/office/word/2010/wordprocessingDrawing" xmlns:wp="http://schemas.openxmlformats.org/drawingml/2006/wordprocessingDrawing" xmlns:w10="urn:schemas-microsoft-com:office:word" xmlns:w="http://schemas.openxmlformats.org/wordprocessingml/2006/main" xmlns:w14="http://schemas.microsoft.com/office/word/2010/wordml" xmlns:w15="http://schemas.microsoft.com/office/word/2012/wordml" xmlns:w16cex="http://schemas.microsoft.com/office/word/2018/wordml/cex" xmlns:w16cid="http://schemas.microsoft.com/office/word/2016/wordml/cid" xmlns:w16="http://schemas.microsoft.com/office/word/2018/wordml" xmlns:w16sdtdh="http://schemas.microsoft.com/office/word/2020/wordml/sdtdatahash" xmlns:w16se="http://schemas.microsoft.com/office/word/2015/wordml/symex" xmlns:wpg="http://schemas.microsoft.com/office/word/2010/wordprocessingGroup" xmlns:wpi="http://schemas.microsoft.com/office/word/2010/wordprocessingInk" xmlns:wne="http://schemas.microsoft.com/office/word/2006/wordml" xmlns:wps="http://schemas.microsoft.com/office/word/2010/wordprocessingShape" mc:Ignorable="w14 w15 w16se w16cid w16 w16cex w16sdtdh wp14">
+<w:footnotes xmlns:wpc="http://schemas.microsoft.com/office/word/2010/wordprocessingCanvas" xmlns:cx="http://schemas.microsoft.com/office/drawing/2014/chartex" xmlns:cx1="http://schemas.microsoft.com/office/drawing/2015/9/8/chartex" xmlns:cx2="http://schemas.microsoft.com/office/drawing/2015/10/21/chartex" xmlns:cx3="http://schemas.microsoft.com/office/drawing/2016/5/9/chartex" xmlns:cx4="http://schemas.microsoft.com/office/drawing/2016/5/10/chartex" xmlns:cx5="http://schemas.microsoft.com/office/drawing/2016/5/11/chartex" xmlns:cx6="http://schemas.microsoft.com/office/drawing/2016/5/12/chartex" xmlns:cx7="http://schemas.microsoft.com/office/drawing/2016/5/13/chartex" xmlns:cx8="http://schemas.microsoft.com/office/drawing/2016/5/14/chartex" xmlns:mc="http://schemas.openxmlformats.org/markup-compatibility/2006" xmlns:aink="http://schemas.microsoft.com/office/drawing/2016/ink" xmlns:am3d="http://schemas.microsoft.com/office/drawing/2017/model3d" xmlns:o="urn:schemas-microsoft-com:office:office" xmlns:oel="http://schemas.microsoft.com/office/2019/extlst" xmlns:r="http://schemas.openxmlformats.org/officeDocument/2006/relationships" xmlns:m="http://schemas.openxmlformats.org/officeDocument/2006/math" xmlns:v="urn:schemas-microsoft-com:vml" xmlns:wp14="http://schemas.microsoft.com/office/word/2010/wordprocessingDrawing" xmlns:wp="http://schemas.openxmlformats.org/drawingml/2006/wordprocessingDrawing" xmlns:w10="urn:schemas-microsoft-com:office:word" xmlns:w="http://schemas.openxmlformats.org/wordprocessingml/2006/main" xmlns:w14="http://schemas.microsoft.com/office/word/2010/wordml" xmlns:w15="http://schemas.microsoft.com/office/word/2012/wordml" xmlns:w16cex="http://schemas.microsoft.com/office/word/2018/wordml/cex" xmlns:w16cid="http://schemas.microsoft.com/office/word/2016/wordml/cid" xmlns:w16="http://schemas.microsoft.com/office/word/2018/wordml" xmlns:w16du="http://schemas.microsoft.com/office/word/2023/wordml/word16du" xmlns:w16sdtdh="http://schemas.microsoft.com/office/word/2020/wordml/sdtdatahash" xmlns:w16se="http://schemas.microsoft.com/office/word/2015/wordml/symex" xmlns:wpg="http://schemas.microsoft.com/office/word/2010/wordprocessingGroup" xmlns:wpi="http://schemas.microsoft.com/office/word/2010/wordprocessingInk" xmlns:wne="http://schemas.microsoft.com/office/word/2006/wordml" xmlns:wps="http://schemas.microsoft.com/office/word/2010/wordprocessingShape" mc:Ignorable="w14 w15 w16se w16cid w16 w16cex w16sdtdh w16du wp14">
   <w:footnote w:type="separator" w:id="-1">
     <w:p>
       <w:pPr>
@@ -267,7 +200,7 @@
 </file>
 
 <file path=word/numbering.xml><?xml version="1.0" encoding="utf-8"?>
-<w:numbering xmlns:wpc="http://schemas.microsoft.com/office/word/2010/wordprocessingCanvas" xmlns:cx="http://schemas.microsoft.com/office/drawing/2014/chartex" xmlns:cx1="http://schemas.microsoft.com/office/drawing/2015/9/8/chartex" xmlns:cx2="http://schemas.microsoft.com/office/drawing/2015/10/21/chartex" xmlns:cx3="http://schemas.microsoft.com/office/drawing/2016/5/9/chartex" xmlns:cx4="http://schemas.microsoft.com/office/drawing/2016/5/10/chartex" xmlns:cx5="http://schemas.microsoft.com/office/drawing/2016/5/11/chartex" xmlns:cx6="http://schemas.microsoft.com/office/drawing/2016/5/12/chartex" xmlns:cx7="http://schemas.microsoft.com/office/drawing/2016/5/13/chartex" xmlns:cx8="http://schemas.microsoft.com/office/drawing/2016/5/14/chartex" xmlns:mc="http://schemas.openxmlformats.org/markup-compatibility/2006" xmlns:aink="http://schemas.microsoft.com/office/drawing/2016/ink" xmlns:am3d="http://schemas.microsoft.com/office/drawing/2017/model3d" xmlns:o="urn:schemas-microsoft-com:office:office" xmlns:oel="http://schemas.microsoft.com/office/2019/extlst" xmlns:r="http://schemas.openxmlformats.org/officeDocument/2006/relationships" xmlns:m="http://schemas.openxmlformats.org/officeDocument/2006/math" xmlns:v="urn:schemas-microsoft-com:vml" xmlns:wp14="http://schemas.microsoft.com/office/word/2010/wordprocessingDrawing" xmlns:wp="http://schemas.openxmlformats.org/drawingml/2006/wordprocessingDrawing" xmlns:w10="urn:schemas-microsoft-com:office:word" xmlns:w="http://schemas.openxmlformats.org/wordprocessingml/2006/main" xmlns:w14="http://schemas.microsoft.com/office/word/2010/wordml" xmlns:w15="http://schemas.microsoft.com/office/word/2012/wordml" xmlns:w16cex="http://schemas.microsoft.com/office/word/2018/wordml/cex" xmlns:w16cid="http://schemas.microsoft.com/office/word/2016/wordml/cid" xmlns:w16="http://schemas.microsoft.com/office/word/2018/wordml" xmlns:w16sdtdh="http://schemas.microsoft.com/office/word/2020/wordml/sdtdatahash" xmlns:w16se="http://schemas.microsoft.com/office/word/2015/wordml/symex" xmlns:wpg="http://schemas.microsoft.com/office/word/2010/wordprocessingGroup" xmlns:wpi="http://schemas.microsoft.com/office/word/2010/wordprocessingInk" xmlns:wne="http://schemas.microsoft.com/office/word/2006/wordml" xmlns:wps="http://schemas.microsoft.com/office/word/2010/wordprocessingShape" mc:Ignorable="w14 w15 w16se w16cid w16 w16cex w16sdtdh wp14">
+<w:numbering xmlns:wpc="http://schemas.microsoft.com/office/word/2010/wordprocessingCanvas" xmlns:cx="http://schemas.microsoft.com/office/drawing/2014/chartex" xmlns:cx1="http://schemas.microsoft.com/office/drawing/2015/9/8/chartex" xmlns:cx2="http://schemas.microsoft.com/office/drawing/2015/10/21/chartex" xmlns:cx3="http://schemas.microsoft.com/office/drawing/2016/5/9/chartex" xmlns:cx4="http://schemas.microsoft.com/office/drawing/2016/5/10/chartex" xmlns:cx5="http://schemas.microsoft.com/office/drawing/2016/5/11/chartex" xmlns:cx6="http://schemas.microsoft.com/office/drawing/2016/5/12/chartex" xmlns:cx7="http://schemas.microsoft.com/office/drawing/2016/5/13/chartex" xmlns:cx8="http://schemas.microsoft.com/office/drawing/2016/5/14/chartex" xmlns:mc="http://schemas.openxmlformats.org/markup-compatibility/2006" xmlns:aink="http://schemas.microsoft.com/office/drawing/2016/ink" xmlns:am3d="http://schemas.microsoft.com/office/drawing/2017/model3d" xmlns:o="urn:schemas-microsoft-com:office:office" xmlns:oel="http://schemas.microsoft.com/office/2019/extlst" xmlns:r="http://schemas.openxmlformats.org/officeDocument/2006/relationships" xmlns:m="http://schemas.openxmlformats.org/officeDocument/2006/math" xmlns:v="urn:schemas-microsoft-com:vml" xmlns:wp14="http://schemas.microsoft.com/office/word/2010/wordprocessingDrawing" xmlns:wp="http://schemas.openxmlformats.org/drawingml/2006/wordprocessingDrawing" xmlns:w10="urn:schemas-microsoft-com:office:word" xmlns:w="http://schemas.openxmlformats.org/wordprocessingml/2006/main" xmlns:w14="http://schemas.microsoft.com/office/word/2010/wordml" xmlns:w15="http://schemas.microsoft.com/office/word/2012/wordml" xmlns:w16cex="http://schemas.microsoft.com/office/word/2018/wordml/cex" xmlns:w16cid="http://schemas.microsoft.com/office/word/2016/wordml/cid" xmlns:w16="http://schemas.microsoft.com/office/word/2018/wordml" xmlns:w16du="http://schemas.microsoft.com/office/word/2023/wordml/word16du" xmlns:w16sdtdh="http://schemas.microsoft.com/office/word/2020/wordml/sdtdatahash" xmlns:w16se="http://schemas.microsoft.com/office/word/2015/wordml/symex" xmlns:wpg="http://schemas.microsoft.com/office/word/2010/wordprocessingGroup" xmlns:wpi="http://schemas.microsoft.com/office/word/2010/wordprocessingInk" xmlns:wne="http://schemas.microsoft.com/office/word/2006/wordml" xmlns:wps="http://schemas.microsoft.com/office/word/2010/wordprocessingShape" mc:Ignorable="w14 w15 w16se w16cid w16 w16cex w16sdtdh w16du wp14">
   <w:abstractNum w:abstractNumId="0" w15:restartNumberingAfterBreak="0">
     <w:nsid w:val="FFFFFF7C"/>
     <w:multiLevelType w:val="singleLevel"/>
@@ -309,7 +242,7 @@
     <w:lvl w:ilvl="0">
       <w:start w:val="1"/>
       <w:numFmt w:val="decimal"/>
-      <w:pStyle w:val="ListNumber3"/>
+      <w:pStyle w:val="Listenumros3"/>
       <w:lvlText w:val="%1."/>
       <w:lvlJc w:val="left"/>
       <w:pPr>
@@ -327,7 +260,7 @@
     <w:lvl w:ilvl="0">
       <w:start w:val="1"/>
       <w:numFmt w:val="decimal"/>
-      <w:pStyle w:val="ListNumber2"/>
+      <w:pStyle w:val="Listenumros2"/>
       <w:lvlText w:val="%1."/>
       <w:lvlJc w:val="left"/>
       <w:pPr>
@@ -365,7 +298,7 @@
     <w:lvl w:ilvl="0">
       <w:start w:val="1"/>
       <w:numFmt w:val="bullet"/>
-      <w:pStyle w:val="ListBullet3"/>
+      <w:pStyle w:val="Listepuces3"/>
       <w:lvlText w:val=""/>
       <w:lvlJc w:val="left"/>
       <w:pPr>
@@ -386,7 +319,7 @@
     <w:lvl w:ilvl="0">
       <w:start w:val="1"/>
       <w:numFmt w:val="bullet"/>
-      <w:pStyle w:val="ListBullet2"/>
+      <w:pStyle w:val="Listepuces2"/>
       <w:lvlText w:val=""/>
       <w:lvlJc w:val="left"/>
       <w:pPr>
@@ -407,7 +340,7 @@
     <w:lvl w:ilvl="0">
       <w:start w:val="1"/>
       <w:numFmt w:val="decimal"/>
-      <w:pStyle w:val="ListNumber"/>
+      <w:pStyle w:val="Listenumros"/>
       <w:lvlText w:val="%1."/>
       <w:lvlJc w:val="left"/>
       <w:pPr>
@@ -425,7 +358,7 @@
     <w:lvl w:ilvl="0">
       <w:start w:val="1"/>
       <w:numFmt w:val="bullet"/>
-      <w:pStyle w:val="ListBullet"/>
+      <w:pStyle w:val="Listepuces"/>
       <w:lvlText w:val=""/>
       <w:lvlJc w:val="left"/>
       <w:pPr>
@@ -470,7 +403,7 @@
 </file>
 
 <file path=word/styles.xml><?xml version="1.0" encoding="utf-8"?>
-<w:styles xmlns:mc="http://schemas.openxmlformats.org/markup-compatibility/2006" xmlns:r="http://schemas.openxmlformats.org/officeDocument/2006/relationships" xmlns:w="http://schemas.openxmlformats.org/wordprocessingml/2006/main" xmlns:w14="http://schemas.microsoft.com/office/word/2010/wordml" xmlns:w15="http://schemas.microsoft.com/office/word/2012/wordml" xmlns:w16cex="http://schemas.microsoft.com/office/word/2018/wordml/cex" xmlns:w16cid="http://schemas.microsoft.com/office/word/2016/wordml/cid" xmlns:w16="http://schemas.microsoft.com/office/word/2018/wordml" xmlns:w16sdtdh="http://schemas.microsoft.com/office/word/2020/wordml/sdtdatahash" xmlns:w16se="http://schemas.microsoft.com/office/word/2015/wordml/symex" mc:Ignorable="w14 w15 w16se w16cid w16 w16cex w16sdtdh">
+<w:styles xmlns:mc="http://schemas.openxmlformats.org/markup-compatibility/2006" xmlns:r="http://schemas.openxmlformats.org/officeDocument/2006/relationships" xmlns:w="http://schemas.openxmlformats.org/wordprocessingml/2006/main" xmlns:w14="http://schemas.microsoft.com/office/word/2010/wordml" xmlns:w15="http://schemas.microsoft.com/office/word/2012/wordml" xmlns:w16cex="http://schemas.microsoft.com/office/word/2018/wordml/cex" xmlns:w16cid="http://schemas.microsoft.com/office/word/2016/wordml/cid" xmlns:w16="http://schemas.microsoft.com/office/word/2018/wordml" xmlns:w16du="http://schemas.microsoft.com/office/word/2023/wordml/word16du" xmlns:w16sdtdh="http://schemas.microsoft.com/office/word/2020/wordml/sdtdatahash" xmlns:w16se="http://schemas.microsoft.com/office/word/2015/wordml/symex" mc:Ignorable="w14 w15 w16se w16cid w16 w16cex w16sdtdh w16du">
   <w:docDefaults>
     <w:rPrDefault>
       <w:rPr>
@@ -644,7 +577,7 @@
     <w:lsdException w:name="Table Grid" w:uiPriority="59"/>
     <w:lsdException w:name="Table Theme" w:semiHidden="1" w:unhideWhenUsed="1"/>
     <w:lsdException w:name="Placeholder Text" w:semiHidden="1"/>
-    <w:lsdException w:name="No Spacing" w:uiPriority="1"/>
+    <w:lsdException w:name="No Spacing" w:uiPriority="1" w:qFormat="1"/>
     <w:lsdException w:name="Light Shading" w:uiPriority="60"/>
     <w:lsdException w:name="Light List" w:uiPriority="61"/>
     <w:lsdException w:name="Light Grid" w:uiPriority="62"/>
@@ -871,11 +804,11 @@
       <w:lang w:val="fr-FR"/>
     </w:rPr>
   </w:style>
-  <w:style w:type="paragraph" w:styleId="Heading1">
+  <w:style w:type="paragraph" w:styleId="Titre1">
     <w:name w:val="heading 1"/>
     <w:basedOn w:val="Normal"/>
     <w:next w:val="Normal"/>
-    <w:link w:val="Heading1Char"/>
+    <w:link w:val="Titre1Car"/>
     <w:uiPriority w:val="9"/>
     <w:qFormat/>
     <w:rsid w:val="005A039A"/>
@@ -894,11 +827,11 @@
       <w:szCs w:val="28"/>
     </w:rPr>
   </w:style>
-  <w:style w:type="paragraph" w:styleId="Heading2">
+  <w:style w:type="paragraph" w:styleId="Titre2">
     <w:name w:val="heading 2"/>
     <w:basedOn w:val="Normal"/>
     <w:next w:val="Normal"/>
-    <w:link w:val="Heading2Char"/>
+    <w:link w:val="Titre2Car"/>
     <w:uiPriority w:val="9"/>
     <w:unhideWhenUsed/>
     <w:rsid w:val="00FC693F"/>
@@ -917,11 +850,11 @@
       <w:szCs w:val="26"/>
     </w:rPr>
   </w:style>
-  <w:style w:type="paragraph" w:styleId="Heading3">
+  <w:style w:type="paragraph" w:styleId="Titre3">
     <w:name w:val="heading 3"/>
     <w:basedOn w:val="Normal"/>
     <w:next w:val="Normal"/>
-    <w:link w:val="Heading3Char"/>
+    <w:link w:val="Titre3Car"/>
     <w:uiPriority w:val="9"/>
     <w:unhideWhenUsed/>
     <w:rsid w:val="00FC693F"/>
@@ -938,11 +871,11 @@
       <w:color w:val="4F81BD" w:themeColor="accent1"/>
     </w:rPr>
   </w:style>
-  <w:style w:type="paragraph" w:styleId="Heading4">
+  <w:style w:type="paragraph" w:styleId="Titre4">
     <w:name w:val="heading 4"/>
     <w:basedOn w:val="Normal"/>
     <w:next w:val="Normal"/>
-    <w:link w:val="Heading4Char"/>
+    <w:link w:val="Titre4Car"/>
     <w:uiPriority w:val="9"/>
     <w:semiHidden/>
     <w:unhideWhenUsed/>
@@ -962,11 +895,11 @@
       <w:color w:val="4F81BD" w:themeColor="accent1"/>
     </w:rPr>
   </w:style>
-  <w:style w:type="paragraph" w:styleId="Heading5">
+  <w:style w:type="paragraph" w:styleId="Titre5">
     <w:name w:val="heading 5"/>
     <w:basedOn w:val="Normal"/>
     <w:next w:val="Normal"/>
-    <w:link w:val="Heading5Char"/>
+    <w:link w:val="Titre5Car"/>
     <w:uiPriority w:val="9"/>
     <w:semiHidden/>
     <w:unhideWhenUsed/>
@@ -983,11 +916,11 @@
       <w:color w:val="243F60" w:themeColor="accent1" w:themeShade="7F"/>
     </w:rPr>
   </w:style>
-  <w:style w:type="paragraph" w:styleId="Heading6">
+  <w:style w:type="paragraph" w:styleId="Titre6">
     <w:name w:val="heading 6"/>
     <w:basedOn w:val="Normal"/>
     <w:next w:val="Normal"/>
-    <w:link w:val="Heading6Char"/>
+    <w:link w:val="Titre6Car"/>
     <w:uiPriority w:val="9"/>
     <w:semiHidden/>
     <w:unhideWhenUsed/>
@@ -1006,11 +939,11 @@
       <w:color w:val="243F60" w:themeColor="accent1" w:themeShade="7F"/>
     </w:rPr>
   </w:style>
-  <w:style w:type="paragraph" w:styleId="Heading7">
+  <w:style w:type="paragraph" w:styleId="Titre7">
     <w:name w:val="heading 7"/>
     <w:basedOn w:val="Normal"/>
     <w:next w:val="Normal"/>
-    <w:link w:val="Heading7Char"/>
+    <w:link w:val="Titre7Car"/>
     <w:uiPriority w:val="9"/>
     <w:semiHidden/>
     <w:unhideWhenUsed/>
@@ -1029,11 +962,11 @@
       <w:color w:val="404040" w:themeColor="text1" w:themeTint="BF"/>
     </w:rPr>
   </w:style>
-  <w:style w:type="paragraph" w:styleId="Heading8">
+  <w:style w:type="paragraph" w:styleId="Titre8">
     <w:name w:val="heading 8"/>
     <w:basedOn w:val="Normal"/>
     <w:next w:val="Normal"/>
-    <w:link w:val="Heading8Char"/>
+    <w:link w:val="Titre8Car"/>
     <w:uiPriority w:val="9"/>
     <w:semiHidden/>
     <w:unhideWhenUsed/>
@@ -1052,11 +985,11 @@
       <w:szCs w:val="20"/>
     </w:rPr>
   </w:style>
-  <w:style w:type="paragraph" w:styleId="Heading9">
+  <w:style w:type="paragraph" w:styleId="Titre9">
     <w:name w:val="heading 9"/>
     <w:basedOn w:val="Normal"/>
     <w:next w:val="Normal"/>
-    <w:link w:val="Heading9Char"/>
+    <w:link w:val="Titre9Car"/>
     <w:uiPriority w:val="9"/>
     <w:semiHidden/>
     <w:unhideWhenUsed/>
@@ -1077,13 +1010,12 @@
       <w:szCs w:val="20"/>
     </w:rPr>
   </w:style>
-  <w:style w:type="character" w:default="1" w:styleId="DefaultParagraphFont">
+  <w:style w:type="character" w:default="1" w:styleId="Policepardfaut">
     <w:name w:val="Default Paragraph Font"/>
     <w:uiPriority w:val="1"/>
-    <w:semiHidden/>
     <w:unhideWhenUsed/>
   </w:style>
-  <w:style w:type="table" w:default="1" w:styleId="TableNormal">
+  <w:style w:type="table" w:default="1" w:styleId="TableauNormal">
     <w:name w:val="Normal Table"/>
     <w:uiPriority w:val="99"/>
     <w:semiHidden/>
@@ -1098,16 +1030,16 @@
       </w:tblCellMar>
     </w:tblPr>
   </w:style>
-  <w:style w:type="numbering" w:default="1" w:styleId="NoList">
+  <w:style w:type="numbering" w:default="1" w:styleId="Aucuneliste">
     <w:name w:val="No List"/>
     <w:uiPriority w:val="99"/>
     <w:semiHidden/>
     <w:unhideWhenUsed/>
   </w:style>
-  <w:style w:type="paragraph" w:styleId="Header">
+  <w:style w:type="paragraph" w:styleId="En-tte">
     <w:name w:val="header"/>
     <w:basedOn w:val="Normal"/>
-    <w:link w:val="HeaderChar"/>
+    <w:link w:val="En-tteCar"/>
     <w:uiPriority w:val="99"/>
     <w:unhideWhenUsed/>
     <w:rsid w:val="00E618BF"/>
@@ -1119,17 +1051,17 @@
       <w:spacing w:after="0"/>
     </w:pPr>
   </w:style>
-  <w:style w:type="character" w:customStyle="1" w:styleId="HeaderChar">
-    <w:name w:val="Header Char"/>
-    <w:basedOn w:val="DefaultParagraphFont"/>
-    <w:link w:val="Header"/>
+  <w:style w:type="character" w:customStyle="1" w:styleId="En-tteCar">
+    <w:name w:val="En-tête Car"/>
+    <w:basedOn w:val="Policepardfaut"/>
+    <w:link w:val="En-tte"/>
     <w:uiPriority w:val="99"/>
     <w:rsid w:val="00E618BF"/>
   </w:style>
-  <w:style w:type="paragraph" w:styleId="Footer">
+  <w:style w:type="paragraph" w:styleId="Pieddepage">
     <w:name w:val="footer"/>
     <w:basedOn w:val="Normal"/>
-    <w:link w:val="FooterChar"/>
+    <w:link w:val="PieddepageCar"/>
     <w:uiPriority w:val="99"/>
     <w:unhideWhenUsed/>
     <w:rsid w:val="00E618BF"/>
@@ -1141,25 +1073,27 @@
       <w:spacing w:after="0"/>
     </w:pPr>
   </w:style>
-  <w:style w:type="character" w:customStyle="1" w:styleId="FooterChar">
-    <w:name w:val="Footer Char"/>
-    <w:basedOn w:val="DefaultParagraphFont"/>
-    <w:link w:val="Footer"/>
+  <w:style w:type="character" w:customStyle="1" w:styleId="PieddepageCar">
+    <w:name w:val="Pied de page Car"/>
+    <w:basedOn w:val="Policepardfaut"/>
+    <w:link w:val="Pieddepage"/>
     <w:uiPriority w:val="99"/>
     <w:rsid w:val="00E618BF"/>
   </w:style>
-  <w:style w:type="paragraph" w:styleId="NoSpacing">
+  <w:style w:type="paragraph" w:styleId="Sansinterligne">
     <w:name w:val="No Spacing"/>
+    <w:basedOn w:val="Sous-titre"/>
     <w:uiPriority w:val="1"/>
-    <w:rsid w:val="00FC693F"/>
-    <w:pPr>
-      <w:spacing w:after="0" w:line="240" w:lineRule="auto"/>
-    </w:pPr>
-  </w:style>
-  <w:style w:type="character" w:customStyle="1" w:styleId="Heading1Char">
-    <w:name w:val="Heading 1 Char"/>
-    <w:basedOn w:val="DefaultParagraphFont"/>
-    <w:link w:val="Heading1"/>
+    <w:qFormat/>
+    <w:rsid w:val="00163EF6"/>
+    <w:rPr>
+      <w:lang w:val="fr-FR"/>
+    </w:rPr>
+  </w:style>
+  <w:style w:type="character" w:customStyle="1" w:styleId="Titre1Car">
+    <w:name w:val="Titre 1 Car"/>
+    <w:basedOn w:val="Policepardfaut"/>
+    <w:link w:val="Titre1"/>
     <w:uiPriority w:val="9"/>
     <w:rsid w:val="005A039A"/>
     <w:rPr>
@@ -1172,10 +1106,10 @@
       <w:lang w:val="fr-FR"/>
     </w:rPr>
   </w:style>
-  <w:style w:type="character" w:customStyle="1" w:styleId="Heading2Char">
-    <w:name w:val="Heading 2 Char"/>
-    <w:basedOn w:val="DefaultParagraphFont"/>
-    <w:link w:val="Heading2"/>
+  <w:style w:type="character" w:customStyle="1" w:styleId="Titre2Car">
+    <w:name w:val="Titre 2 Car"/>
+    <w:basedOn w:val="Policepardfaut"/>
+    <w:link w:val="Titre2"/>
     <w:uiPriority w:val="9"/>
     <w:rsid w:val="00FC693F"/>
     <w:rPr>
@@ -1187,10 +1121,10 @@
       <w:szCs w:val="26"/>
     </w:rPr>
   </w:style>
-  <w:style w:type="character" w:customStyle="1" w:styleId="Heading3Char">
-    <w:name w:val="Heading 3 Char"/>
-    <w:basedOn w:val="DefaultParagraphFont"/>
-    <w:link w:val="Heading3"/>
+  <w:style w:type="character" w:customStyle="1" w:styleId="Titre3Car">
+    <w:name w:val="Titre 3 Car"/>
+    <w:basedOn w:val="Policepardfaut"/>
+    <w:link w:val="Titre3"/>
     <w:uiPriority w:val="9"/>
     <w:rsid w:val="00FC693F"/>
     <w:rPr>
@@ -1200,11 +1134,11 @@
       <w:color w:val="4F81BD" w:themeColor="accent1"/>
     </w:rPr>
   </w:style>
-  <w:style w:type="paragraph" w:styleId="Title">
+  <w:style w:type="paragraph" w:styleId="Titre">
     <w:name w:val="Title"/>
     <w:basedOn w:val="Normal"/>
     <w:next w:val="Normal"/>
-    <w:link w:val="TitleChar"/>
+    <w:link w:val="TitreCar"/>
     <w:uiPriority w:val="10"/>
     <w:rsid w:val="00FC693F"/>
     <w:pPr>
@@ -1223,10 +1157,10 @@
       <w:szCs w:val="52"/>
     </w:rPr>
   </w:style>
-  <w:style w:type="character" w:customStyle="1" w:styleId="TitleChar">
-    <w:name w:val="Title Char"/>
-    <w:basedOn w:val="DefaultParagraphFont"/>
-    <w:link w:val="Title"/>
+  <w:style w:type="character" w:customStyle="1" w:styleId="TitreCar">
+    <w:name w:val="Titre Car"/>
+    <w:basedOn w:val="Policepardfaut"/>
+    <w:link w:val="Titre"/>
     <w:uiPriority w:val="10"/>
     <w:rsid w:val="00FC693F"/>
     <w:rPr>
@@ -1238,19 +1172,19 @@
       <w:szCs w:val="52"/>
     </w:rPr>
   </w:style>
-  <w:style w:type="paragraph" w:styleId="Subtitle">
+  <w:style w:type="paragraph" w:styleId="Sous-titre">
     <w:name w:val="Subtitle"/>
     <w:basedOn w:val="idstyle"/>
     <w:next w:val="Normal"/>
-    <w:link w:val="SubtitleChar"/>
+    <w:link w:val="Sous-titreCar"/>
     <w:uiPriority w:val="11"/>
     <w:qFormat/>
     <w:rsid w:val="005A039A"/>
   </w:style>
-  <w:style w:type="character" w:customStyle="1" w:styleId="SubtitleChar">
-    <w:name w:val="Subtitle Char"/>
-    <w:basedOn w:val="DefaultParagraphFont"/>
-    <w:link w:val="Subtitle"/>
+  <w:style w:type="character" w:customStyle="1" w:styleId="Sous-titreCar">
+    <w:name w:val="Sous-titre Car"/>
+    <w:basedOn w:val="Policepardfaut"/>
+    <w:link w:val="Sous-titre"/>
     <w:uiPriority w:val="11"/>
     <w:rsid w:val="005A039A"/>
     <w:rPr>
@@ -1261,7 +1195,7 @@
       <w:shd w:val="clear" w:color="auto" w:fill="FFFFFF"/>
     </w:rPr>
   </w:style>
-  <w:style w:type="paragraph" w:styleId="ListParagraph">
+  <w:style w:type="paragraph" w:styleId="Paragraphedeliste">
     <w:name w:val="List Paragraph"/>
     <w:basedOn w:val="liststyle"/>
     <w:uiPriority w:val="34"/>
@@ -1271,10 +1205,10 @@
       <w:lang w:val="fr-FR"/>
     </w:rPr>
   </w:style>
-  <w:style w:type="paragraph" w:styleId="BodyText">
+  <w:style w:type="paragraph" w:styleId="Corpsdetexte">
     <w:name w:val="Body Text"/>
     <w:basedOn w:val="Normal"/>
-    <w:link w:val="BodyTextChar"/>
+    <w:link w:val="CorpsdetexteCar"/>
     <w:uiPriority w:val="99"/>
     <w:unhideWhenUsed/>
     <w:rsid w:val="00AA1D8D"/>
@@ -1282,17 +1216,17 @@
       <w:spacing w:after="120"/>
     </w:pPr>
   </w:style>
-  <w:style w:type="character" w:customStyle="1" w:styleId="BodyTextChar">
-    <w:name w:val="Body Text Char"/>
-    <w:basedOn w:val="DefaultParagraphFont"/>
-    <w:link w:val="BodyText"/>
+  <w:style w:type="character" w:customStyle="1" w:styleId="CorpsdetexteCar">
+    <w:name w:val="Corps de texte Car"/>
+    <w:basedOn w:val="Policepardfaut"/>
+    <w:link w:val="Corpsdetexte"/>
     <w:uiPriority w:val="99"/>
     <w:rsid w:val="00AA1D8D"/>
   </w:style>
-  <w:style w:type="paragraph" w:styleId="BodyText2">
+  <w:style w:type="paragraph" w:styleId="Corpsdetexte2">
     <w:name w:val="Body Text 2"/>
     <w:basedOn w:val="Normal"/>
-    <w:link w:val="BodyText2Char"/>
+    <w:link w:val="Corpsdetexte2Car"/>
     <w:uiPriority w:val="99"/>
     <w:unhideWhenUsed/>
     <w:rsid w:val="00AA1D8D"/>
@@ -1300,17 +1234,17 @@
       <w:spacing w:after="120" w:line="480" w:lineRule="auto"/>
     </w:pPr>
   </w:style>
-  <w:style w:type="character" w:customStyle="1" w:styleId="BodyText2Char">
-    <w:name w:val="Body Text 2 Char"/>
-    <w:basedOn w:val="DefaultParagraphFont"/>
-    <w:link w:val="BodyText2"/>
+  <w:style w:type="character" w:customStyle="1" w:styleId="Corpsdetexte2Car">
+    <w:name w:val="Corps de texte 2 Car"/>
+    <w:basedOn w:val="Policepardfaut"/>
+    <w:link w:val="Corpsdetexte2"/>
     <w:uiPriority w:val="99"/>
     <w:rsid w:val="00AA1D8D"/>
   </w:style>
-  <w:style w:type="paragraph" w:styleId="BodyText3">
+  <w:style w:type="paragraph" w:styleId="Corpsdetexte3">
     <w:name w:val="Body Text 3"/>
     <w:basedOn w:val="Normal"/>
-    <w:link w:val="BodyText3Char"/>
+    <w:link w:val="Corpsdetexte3Car"/>
     <w:uiPriority w:val="99"/>
     <w:unhideWhenUsed/>
     <w:rsid w:val="00AA1D8D"/>
@@ -1322,10 +1256,10 @@
       <w:szCs w:val="16"/>
     </w:rPr>
   </w:style>
-  <w:style w:type="character" w:customStyle="1" w:styleId="BodyText3Char">
-    <w:name w:val="Body Text 3 Char"/>
-    <w:basedOn w:val="DefaultParagraphFont"/>
-    <w:link w:val="BodyText3"/>
+  <w:style w:type="character" w:customStyle="1" w:styleId="Corpsdetexte3Car">
+    <w:name w:val="Corps de texte 3 Car"/>
+    <w:basedOn w:val="Policepardfaut"/>
+    <w:link w:val="Corpsdetexte3"/>
     <w:uiPriority w:val="99"/>
     <w:rsid w:val="00AA1D8D"/>
     <w:rPr>
@@ -1333,7 +1267,7 @@
       <w:szCs w:val="16"/>
     </w:rPr>
   </w:style>
-  <w:style w:type="paragraph" w:styleId="List">
+  <w:style w:type="paragraph" w:styleId="Liste">
     <w:name w:val="List"/>
     <w:basedOn w:val="Normal"/>
     <w:uiPriority w:val="99"/>
@@ -1344,7 +1278,7 @@
       <w:contextualSpacing/>
     </w:pPr>
   </w:style>
-  <w:style w:type="paragraph" w:styleId="List2">
+  <w:style w:type="paragraph" w:styleId="Liste2">
     <w:name w:val="List 2"/>
     <w:basedOn w:val="Normal"/>
     <w:uiPriority w:val="99"/>
@@ -1355,7 +1289,7 @@
       <w:contextualSpacing/>
     </w:pPr>
   </w:style>
-  <w:style w:type="paragraph" w:styleId="List3">
+  <w:style w:type="paragraph" w:styleId="Liste3">
     <w:name w:val="List 3"/>
     <w:basedOn w:val="Normal"/>
     <w:uiPriority w:val="99"/>
@@ -1366,7 +1300,7 @@
       <w:contextualSpacing/>
     </w:pPr>
   </w:style>
-  <w:style w:type="paragraph" w:styleId="ListBullet">
+  <w:style w:type="paragraph" w:styleId="Listepuces">
     <w:name w:val="List Bullet"/>
     <w:basedOn w:val="Normal"/>
     <w:uiPriority w:val="99"/>
@@ -1379,7 +1313,7 @@
       <w:contextualSpacing/>
     </w:pPr>
   </w:style>
-  <w:style w:type="paragraph" w:styleId="ListBullet2">
+  <w:style w:type="paragraph" w:styleId="Listepuces2">
     <w:name w:val="List Bullet 2"/>
     <w:basedOn w:val="Normal"/>
     <w:uiPriority w:val="99"/>
@@ -1392,7 +1326,7 @@
       <w:contextualSpacing/>
     </w:pPr>
   </w:style>
-  <w:style w:type="paragraph" w:styleId="ListBullet3">
+  <w:style w:type="paragraph" w:styleId="Listepuces3">
     <w:name w:val="List Bullet 3"/>
     <w:basedOn w:val="Normal"/>
     <w:uiPriority w:val="99"/>
@@ -1405,7 +1339,7 @@
       <w:contextualSpacing/>
     </w:pPr>
   </w:style>
-  <w:style w:type="paragraph" w:styleId="ListNumber">
+  <w:style w:type="paragraph" w:styleId="Listenumros">
     <w:name w:val="List Number"/>
     <w:basedOn w:val="Normal"/>
     <w:uiPriority w:val="99"/>
@@ -1418,7 +1352,7 @@
       <w:contextualSpacing/>
     </w:pPr>
   </w:style>
-  <w:style w:type="paragraph" w:styleId="ListNumber2">
+  <w:style w:type="paragraph" w:styleId="Listenumros2">
     <w:name w:val="List Number 2"/>
     <w:basedOn w:val="Normal"/>
     <w:uiPriority w:val="99"/>
@@ -1431,7 +1365,7 @@
       <w:contextualSpacing/>
     </w:pPr>
   </w:style>
-  <w:style w:type="paragraph" w:styleId="ListNumber3">
+  <w:style w:type="paragraph" w:styleId="Listenumros3">
     <w:name w:val="List Number 3"/>
     <w:basedOn w:val="Normal"/>
     <w:uiPriority w:val="99"/>
@@ -1444,7 +1378,7 @@
       <w:contextualSpacing/>
     </w:pPr>
   </w:style>
-  <w:style w:type="paragraph" w:styleId="ListContinue">
+  <w:style w:type="paragraph" w:styleId="Listecontinue">
     <w:name w:val="List Continue"/>
     <w:basedOn w:val="Normal"/>
     <w:uiPriority w:val="99"/>
@@ -1456,7 +1390,7 @@
       <w:contextualSpacing/>
     </w:pPr>
   </w:style>
-  <w:style w:type="paragraph" w:styleId="ListContinue2">
+  <w:style w:type="paragraph" w:styleId="Listecontinue2">
     <w:name w:val="List Continue 2"/>
     <w:basedOn w:val="Normal"/>
     <w:uiPriority w:val="99"/>
@@ -1468,7 +1402,7 @@
       <w:contextualSpacing/>
     </w:pPr>
   </w:style>
-  <w:style w:type="paragraph" w:styleId="ListContinue3">
+  <w:style w:type="paragraph" w:styleId="Listecontinue3">
     <w:name w:val="List Continue 3"/>
     <w:basedOn w:val="Normal"/>
     <w:uiPriority w:val="99"/>
@@ -1480,9 +1414,9 @@
       <w:contextualSpacing/>
     </w:pPr>
   </w:style>
-  <w:style w:type="paragraph" w:styleId="MacroText">
+  <w:style w:type="paragraph" w:styleId="Textedemacro">
     <w:name w:val="macro"/>
-    <w:link w:val="MacroTextChar"/>
+    <w:link w:val="TextedemacroCar"/>
     <w:uiPriority w:val="99"/>
     <w:unhideWhenUsed/>
     <w:rsid w:val="0029639D"/>
@@ -1503,10 +1437,10 @@
       <w:szCs w:val="20"/>
     </w:rPr>
   </w:style>
-  <w:style w:type="character" w:customStyle="1" w:styleId="MacroTextChar">
-    <w:name w:val="Macro Text Char"/>
-    <w:basedOn w:val="DefaultParagraphFont"/>
-    <w:link w:val="MacroText"/>
+  <w:style w:type="character" w:customStyle="1" w:styleId="TextedemacroCar">
+    <w:name w:val="Texte de macro Car"/>
+    <w:basedOn w:val="Policepardfaut"/>
+    <w:link w:val="Textedemacro"/>
     <w:uiPriority w:val="99"/>
     <w:rsid w:val="0029639D"/>
     <w:rPr>
@@ -1515,11 +1449,11 @@
       <w:szCs w:val="20"/>
     </w:rPr>
   </w:style>
-  <w:style w:type="paragraph" w:styleId="Quote">
+  <w:style w:type="paragraph" w:styleId="Citation">
     <w:name w:val="Quote"/>
     <w:basedOn w:val="Normal"/>
     <w:next w:val="Normal"/>
-    <w:link w:val="QuoteChar"/>
+    <w:link w:val="CitationCar"/>
     <w:uiPriority w:val="29"/>
     <w:rsid w:val="00FC693F"/>
     <w:rPr>
@@ -1528,10 +1462,10 @@
       <w:color w:val="000000" w:themeColor="text1"/>
     </w:rPr>
   </w:style>
-  <w:style w:type="character" w:customStyle="1" w:styleId="QuoteChar">
-    <w:name w:val="Quote Char"/>
-    <w:basedOn w:val="DefaultParagraphFont"/>
-    <w:link w:val="Quote"/>
+  <w:style w:type="character" w:customStyle="1" w:styleId="CitationCar">
+    <w:name w:val="Citation Car"/>
+    <w:basedOn w:val="Policepardfaut"/>
+    <w:link w:val="Citation"/>
     <w:uiPriority w:val="29"/>
     <w:rsid w:val="00FC693F"/>
     <w:rPr>
@@ -1540,10 +1474,10 @@
       <w:color w:val="000000" w:themeColor="text1"/>
     </w:rPr>
   </w:style>
-  <w:style w:type="character" w:customStyle="1" w:styleId="Heading4Char">
-    <w:name w:val="Heading 4 Char"/>
-    <w:basedOn w:val="DefaultParagraphFont"/>
-    <w:link w:val="Heading4"/>
+  <w:style w:type="character" w:customStyle="1" w:styleId="Titre4Car">
+    <w:name w:val="Titre 4 Car"/>
+    <w:basedOn w:val="Policepardfaut"/>
+    <w:link w:val="Titre4"/>
     <w:uiPriority w:val="9"/>
     <w:semiHidden/>
     <w:rsid w:val="00FC693F"/>
@@ -1556,10 +1490,10 @@
       <w:color w:val="4F81BD" w:themeColor="accent1"/>
     </w:rPr>
   </w:style>
-  <w:style w:type="character" w:customStyle="1" w:styleId="Heading5Char">
-    <w:name w:val="Heading 5 Char"/>
-    <w:basedOn w:val="DefaultParagraphFont"/>
-    <w:link w:val="Heading5"/>
+  <w:style w:type="character" w:customStyle="1" w:styleId="Titre5Car">
+    <w:name w:val="Titre 5 Car"/>
+    <w:basedOn w:val="Policepardfaut"/>
+    <w:link w:val="Titre5"/>
     <w:uiPriority w:val="9"/>
     <w:semiHidden/>
     <w:rsid w:val="00FC693F"/>
@@ -1568,10 +1502,10 @@
       <w:color w:val="243F60" w:themeColor="accent1" w:themeShade="7F"/>
     </w:rPr>
   </w:style>
-  <w:style w:type="character" w:customStyle="1" w:styleId="Heading6Char">
-    <w:name w:val="Heading 6 Char"/>
-    <w:basedOn w:val="DefaultParagraphFont"/>
-    <w:link w:val="Heading6"/>
+  <w:style w:type="character" w:customStyle="1" w:styleId="Titre6Car">
+    <w:name w:val="Titre 6 Car"/>
+    <w:basedOn w:val="Policepardfaut"/>
+    <w:link w:val="Titre6"/>
     <w:uiPriority w:val="9"/>
     <w:semiHidden/>
     <w:rsid w:val="00FC693F"/>
@@ -1582,10 +1516,10 @@
       <w:color w:val="243F60" w:themeColor="accent1" w:themeShade="7F"/>
     </w:rPr>
   </w:style>
-  <w:style w:type="character" w:customStyle="1" w:styleId="Heading7Char">
-    <w:name w:val="Heading 7 Char"/>
-    <w:basedOn w:val="DefaultParagraphFont"/>
-    <w:link w:val="Heading7"/>
+  <w:style w:type="character" w:customStyle="1" w:styleId="Titre7Car">
+    <w:name w:val="Titre 7 Car"/>
+    <w:basedOn w:val="Policepardfaut"/>
+    <w:link w:val="Titre7"/>
     <w:uiPriority w:val="9"/>
     <w:semiHidden/>
     <w:rsid w:val="00FC693F"/>
@@ -1596,10 +1530,10 @@
       <w:color w:val="404040" w:themeColor="text1" w:themeTint="BF"/>
     </w:rPr>
   </w:style>
-  <w:style w:type="character" w:customStyle="1" w:styleId="Heading8Char">
-    <w:name w:val="Heading 8 Char"/>
-    <w:basedOn w:val="DefaultParagraphFont"/>
-    <w:link w:val="Heading8"/>
+  <w:style w:type="character" w:customStyle="1" w:styleId="Titre8Car">
+    <w:name w:val="Titre 8 Car"/>
+    <w:basedOn w:val="Policepardfaut"/>
+    <w:link w:val="Titre8"/>
     <w:uiPriority w:val="9"/>
     <w:semiHidden/>
     <w:rsid w:val="00FC693F"/>
@@ -1610,10 +1544,10 @@
       <w:szCs w:val="20"/>
     </w:rPr>
   </w:style>
-  <w:style w:type="character" w:customStyle="1" w:styleId="Heading9Char">
-    <w:name w:val="Heading 9 Char"/>
-    <w:basedOn w:val="DefaultParagraphFont"/>
-    <w:link w:val="Heading9"/>
+  <w:style w:type="character" w:customStyle="1" w:styleId="Titre9Car">
+    <w:name w:val="Titre 9 Car"/>
+    <w:basedOn w:val="Policepardfaut"/>
+    <w:link w:val="Titre9"/>
     <w:uiPriority w:val="9"/>
     <w:semiHidden/>
     <w:rsid w:val="00FC693F"/>
@@ -1626,7 +1560,7 @@
       <w:szCs w:val="20"/>
     </w:rPr>
   </w:style>
-  <w:style w:type="paragraph" w:styleId="Caption">
+  <w:style w:type="paragraph" w:styleId="Lgende">
     <w:name w:val="caption"/>
     <w:basedOn w:val="Normal"/>
     <w:next w:val="Normal"/>
@@ -1643,7 +1577,7 @@
       <w:szCs w:val="18"/>
     </w:rPr>
   </w:style>
-  <w:style w:type="character" w:styleId="Strong">
+  <w:style w:type="character" w:styleId="lev">
     <w:name w:val="Strong"/>
     <w:uiPriority w:val="22"/>
     <w:qFormat/>
@@ -1652,9 +1586,9 @@
       <w:b/>
     </w:rPr>
   </w:style>
-  <w:style w:type="character" w:styleId="Emphasis">
+  <w:style w:type="character" w:styleId="Accentuation">
     <w:name w:val="Emphasis"/>
-    <w:basedOn w:val="DefaultParagraphFont"/>
+    <w:basedOn w:val="Policepardfaut"/>
     <w:uiPriority w:val="20"/>
     <w:rsid w:val="00FC693F"/>
     <w:rPr>
@@ -1662,11 +1596,11 @@
       <w:iCs/>
     </w:rPr>
   </w:style>
-  <w:style w:type="paragraph" w:styleId="IntenseQuote">
+  <w:style w:type="paragraph" w:styleId="Citationintense">
     <w:name w:val="Intense Quote"/>
     <w:basedOn w:val="Normal"/>
     <w:next w:val="Normal"/>
-    <w:link w:val="IntenseQuoteChar"/>
+    <w:link w:val="CitationintenseCar"/>
     <w:uiPriority w:val="30"/>
     <w:rsid w:val="00FC693F"/>
     <w:pPr>
@@ -1684,10 +1618,10 @@
       <w:color w:val="4F81BD" w:themeColor="accent1"/>
     </w:rPr>
   </w:style>
-  <w:style w:type="character" w:customStyle="1" w:styleId="IntenseQuoteChar">
-    <w:name w:val="Intense Quote Char"/>
-    <w:basedOn w:val="DefaultParagraphFont"/>
-    <w:link w:val="IntenseQuote"/>
+  <w:style w:type="character" w:customStyle="1" w:styleId="CitationintenseCar">
+    <w:name w:val="Citation intense Car"/>
+    <w:basedOn w:val="Policepardfaut"/>
+    <w:link w:val="Citationintense"/>
     <w:uiPriority w:val="30"/>
     <w:rsid w:val="00FC693F"/>
     <w:rPr>
@@ -1698,9 +1632,9 @@
       <w:color w:val="4F81BD" w:themeColor="accent1"/>
     </w:rPr>
   </w:style>
-  <w:style w:type="character" w:styleId="SubtleEmphasis">
+  <w:style w:type="character" w:styleId="Accentuationlgre">
     <w:name w:val="Subtle Emphasis"/>
-    <w:basedOn w:val="DefaultParagraphFont"/>
+    <w:basedOn w:val="Policepardfaut"/>
     <w:uiPriority w:val="19"/>
     <w:rsid w:val="00FC693F"/>
     <w:rPr>
@@ -1709,9 +1643,9 @@
       <w:color w:val="808080" w:themeColor="text1" w:themeTint="7F"/>
     </w:rPr>
   </w:style>
-  <w:style w:type="character" w:styleId="IntenseEmphasis">
+  <w:style w:type="character" w:styleId="Accentuationintense">
     <w:name w:val="Intense Emphasis"/>
-    <w:basedOn w:val="DefaultParagraphFont"/>
+    <w:basedOn w:val="Policepardfaut"/>
     <w:uiPriority w:val="21"/>
     <w:rsid w:val="00FC693F"/>
     <w:rPr>
@@ -1722,9 +1656,9 @@
       <w:color w:val="4F81BD" w:themeColor="accent1"/>
     </w:rPr>
   </w:style>
-  <w:style w:type="character" w:styleId="SubtleReference">
+  <w:style w:type="character" w:styleId="Rfrencelgre">
     <w:name w:val="Subtle Reference"/>
-    <w:basedOn w:val="DefaultParagraphFont"/>
+    <w:basedOn w:val="Policepardfaut"/>
     <w:uiPriority w:val="31"/>
     <w:rsid w:val="00FC693F"/>
     <w:rPr>
@@ -1733,9 +1667,9 @@
       <w:u w:val="single"/>
     </w:rPr>
   </w:style>
-  <w:style w:type="character" w:styleId="IntenseReference">
+  <w:style w:type="character" w:styleId="Rfrenceintense">
     <w:name w:val="Intense Reference"/>
-    <w:basedOn w:val="DefaultParagraphFont"/>
+    <w:basedOn w:val="Policepardfaut"/>
     <w:uiPriority w:val="32"/>
     <w:rsid w:val="00FC693F"/>
     <w:rPr>
@@ -1747,9 +1681,9 @@
       <w:u w:val="single"/>
     </w:rPr>
   </w:style>
-  <w:style w:type="character" w:styleId="BookTitle">
+  <w:style w:type="character" w:styleId="Titredulivre">
     <w:name w:val="Book Title"/>
-    <w:basedOn w:val="DefaultParagraphFont"/>
+    <w:basedOn w:val="Policepardfaut"/>
     <w:uiPriority w:val="33"/>
     <w:rsid w:val="00FC693F"/>
     <w:rPr>
@@ -1759,9 +1693,9 @@
       <w:spacing w:val="5"/>
     </w:rPr>
   </w:style>
-  <w:style w:type="paragraph" w:styleId="TOCHeading">
+  <w:style w:type="paragraph" w:styleId="En-ttedetabledesmatires">
     <w:name w:val="TOC Heading"/>
-    <w:basedOn w:val="Heading1"/>
+    <w:basedOn w:val="Titre1"/>
     <w:next w:val="Normal"/>
     <w:uiPriority w:val="39"/>
     <w:semiHidden/>
@@ -1772,9 +1706,9 @@
       <w:outlineLvl w:val="9"/>
     </w:pPr>
   </w:style>
-  <w:style w:type="table" w:styleId="TableGrid">
+  <w:style w:type="table" w:styleId="Grilledutableau">
     <w:name w:val="Table Grid"/>
-    <w:basedOn w:val="TableNormal"/>
+    <w:basedOn w:val="TableauNormal"/>
     <w:uiPriority w:val="59"/>
     <w:rsid w:val="00FC693F"/>
     <w:pPr>
@@ -1791,9 +1725,9 @@
       </w:tblBorders>
     </w:tblPr>
   </w:style>
-  <w:style w:type="table" w:styleId="LightShading">
+  <w:style w:type="table" w:styleId="Ombrageclair">
     <w:name w:val="Light Shading"/>
-    <w:basedOn w:val="TableNormal"/>
+    <w:basedOn w:val="TableauNormal"/>
     <w:uiPriority w:val="60"/>
     <w:rsid w:val="00FC693F"/>
     <w:pPr>
@@ -1887,9 +1821,9 @@
       </w:tcPr>
     </w:tblStylePr>
   </w:style>
-  <w:style w:type="table" w:styleId="LightShading-Accent1">
+  <w:style w:type="table" w:styleId="Trameclaire-Accent1">
     <w:name w:val="Light Shading Accent 1"/>
-    <w:basedOn w:val="TableNormal"/>
+    <w:basedOn w:val="TableauNormal"/>
     <w:uiPriority w:val="60"/>
     <w:rsid w:val="00FC693F"/>
     <w:pPr>
@@ -1983,9 +1917,9 @@
       </w:tcPr>
     </w:tblStylePr>
   </w:style>
-  <w:style w:type="table" w:styleId="LightShading-Accent2">
+  <w:style w:type="table" w:styleId="Trameclaire-Accent2">
     <w:name w:val="Light Shading Accent 2"/>
-    <w:basedOn w:val="TableNormal"/>
+    <w:basedOn w:val="TableauNormal"/>
     <w:uiPriority w:val="60"/>
     <w:rsid w:val="00FC693F"/>
     <w:pPr>
@@ -2079,9 +2013,9 @@
       </w:tcPr>
     </w:tblStylePr>
   </w:style>
-  <w:style w:type="table" w:styleId="LightShading-Accent3">
+  <w:style w:type="table" w:styleId="Trameclaire-Accent3">
     <w:name w:val="Light Shading Accent 3"/>
-    <w:basedOn w:val="TableNormal"/>
+    <w:basedOn w:val="TableauNormal"/>
     <w:uiPriority w:val="60"/>
     <w:rsid w:val="00FC693F"/>
     <w:pPr>
@@ -2175,9 +2109,9 @@
       </w:tcPr>
     </w:tblStylePr>
   </w:style>
-  <w:style w:type="table" w:styleId="LightShading-Accent4">
+  <w:style w:type="table" w:styleId="Trameclaire-Accent4">
     <w:name w:val="Light Shading Accent 4"/>
-    <w:basedOn w:val="TableNormal"/>
+    <w:basedOn w:val="TableauNormal"/>
     <w:uiPriority w:val="60"/>
     <w:rsid w:val="00FC693F"/>
     <w:pPr>
@@ -2271,9 +2205,9 @@
       </w:tcPr>
     </w:tblStylePr>
   </w:style>
-  <w:style w:type="table" w:styleId="LightShading-Accent5">
+  <w:style w:type="table" w:styleId="Trameclaire-Accent5">
     <w:name w:val="Light Shading Accent 5"/>
-    <w:basedOn w:val="TableNormal"/>
+    <w:basedOn w:val="TableauNormal"/>
     <w:uiPriority w:val="60"/>
     <w:rsid w:val="00FC693F"/>
     <w:pPr>
@@ -2367,9 +2301,9 @@
       </w:tcPr>
     </w:tblStylePr>
   </w:style>
-  <w:style w:type="table" w:styleId="LightShading-Accent6">
+  <w:style w:type="table" w:styleId="Trameclaire-Accent6">
     <w:name w:val="Light Shading Accent 6"/>
-    <w:basedOn w:val="TableNormal"/>
+    <w:basedOn w:val="TableauNormal"/>
     <w:uiPriority w:val="60"/>
     <w:rsid w:val="00FC693F"/>
     <w:pPr>
@@ -2463,9 +2397,9 @@
       </w:tcPr>
     </w:tblStylePr>
   </w:style>
-  <w:style w:type="table" w:styleId="LightList">
+  <w:style w:type="table" w:styleId="Listeclaire">
     <w:name w:val="Light List"/>
-    <w:basedOn w:val="TableNormal"/>
+    <w:basedOn w:val="TableauNormal"/>
     <w:uiPriority w:val="61"/>
     <w:rsid w:val="00FC693F"/>
     <w:pPr>
@@ -2548,9 +2482,9 @@
       </w:tcPr>
     </w:tblStylePr>
   </w:style>
-  <w:style w:type="table" w:styleId="LightList-Accent1">
+  <w:style w:type="table" w:styleId="Listeclaire-Accent1">
     <w:name w:val="Light List Accent 1"/>
-    <w:basedOn w:val="TableNormal"/>
+    <w:basedOn w:val="TableauNormal"/>
     <w:uiPriority w:val="61"/>
     <w:rsid w:val="00FC693F"/>
     <w:pPr>
@@ -2633,9 +2567,9 @@
       </w:tcPr>
     </w:tblStylePr>
   </w:style>
-  <w:style w:type="table" w:styleId="LightList-Accent2">
+  <w:style w:type="table" w:styleId="Listeclaire-Accent2">
     <w:name w:val="Light List Accent 2"/>
-    <w:basedOn w:val="TableNormal"/>
+    <w:basedOn w:val="TableauNormal"/>
     <w:uiPriority w:val="61"/>
     <w:rsid w:val="00CB0664"/>
     <w:pPr>
@@ -2718,9 +2652,9 @@
       </w:tcPr>
     </w:tblStylePr>
   </w:style>
-  <w:style w:type="table" w:styleId="LightList-Accent3">
+  <w:style w:type="table" w:styleId="Listeclaire-Accent3">
     <w:name w:val="Light List Accent 3"/>
-    <w:basedOn w:val="TableNormal"/>
+    <w:basedOn w:val="TableauNormal"/>
     <w:uiPriority w:val="61"/>
     <w:rsid w:val="00CB0664"/>
     <w:pPr>
@@ -2803,9 +2737,9 @@
       </w:tcPr>
     </w:tblStylePr>
   </w:style>
-  <w:style w:type="table" w:styleId="LightList-Accent4">
+  <w:style w:type="table" w:styleId="Listeclaire-Accent4">
     <w:name w:val="Light List Accent 4"/>
-    <w:basedOn w:val="TableNormal"/>
+    <w:basedOn w:val="TableauNormal"/>
     <w:uiPriority w:val="61"/>
     <w:rsid w:val="00CB0664"/>
     <w:pPr>
@@ -2888,9 +2822,9 @@
       </w:tcPr>
     </w:tblStylePr>
   </w:style>
-  <w:style w:type="table" w:styleId="LightList-Accent5">
+  <w:style w:type="table" w:styleId="Listeclaire-Accent5">
     <w:name w:val="Light List Accent 5"/>
-    <w:basedOn w:val="TableNormal"/>
+    <w:basedOn w:val="TableauNormal"/>
     <w:uiPriority w:val="61"/>
     <w:rsid w:val="00CB0664"/>
     <w:pPr>
@@ -2973,9 +2907,9 @@
       </w:tcPr>
     </w:tblStylePr>
   </w:style>
-  <w:style w:type="table" w:styleId="LightList-Accent6">
+  <w:style w:type="table" w:styleId="Listeclaire-Accent6">
     <w:name w:val="Light List Accent 6"/>
-    <w:basedOn w:val="TableNormal"/>
+    <w:basedOn w:val="TableauNormal"/>
     <w:uiPriority w:val="61"/>
     <w:rsid w:val="00CB0664"/>
     <w:pPr>
@@ -3058,9 +2992,9 @@
       </w:tcPr>
     </w:tblStylePr>
   </w:style>
-  <w:style w:type="table" w:styleId="LightGrid">
+  <w:style w:type="table" w:styleId="Grilleclaire">
     <w:name w:val="Light Grid"/>
-    <w:basedOn w:val="TableNormal"/>
+    <w:basedOn w:val="TableauNormal"/>
     <w:uiPriority w:val="62"/>
     <w:rsid w:val="00CB0664"/>
     <w:pPr>
@@ -3181,9 +3115,9 @@
       </w:tcPr>
     </w:tblStylePr>
   </w:style>
-  <w:style w:type="table" w:styleId="LightGrid-Accent1">
+  <w:style w:type="table" w:styleId="Grilleclaire-Accent1">
     <w:name w:val="Light Grid Accent 1"/>
-    <w:basedOn w:val="TableNormal"/>
+    <w:basedOn w:val="TableauNormal"/>
     <w:uiPriority w:val="62"/>
     <w:rsid w:val="00CB0664"/>
     <w:pPr>
@@ -3304,9 +3238,9 @@
       </w:tcPr>
     </w:tblStylePr>
   </w:style>
-  <w:style w:type="table" w:styleId="LightGrid-Accent2">
+  <w:style w:type="table" w:styleId="Grilleclaire-Accent2">
     <w:name w:val="Light Grid Accent 2"/>
-    <w:basedOn w:val="TableNormal"/>
+    <w:basedOn w:val="TableauNormal"/>
     <w:uiPriority w:val="62"/>
     <w:rsid w:val="00CB0664"/>
     <w:pPr>
@@ -3427,9 +3361,9 @@
       </w:tcPr>
     </w:tblStylePr>
   </w:style>
-  <w:style w:type="table" w:styleId="LightGrid-Accent3">
+  <w:style w:type="table" w:styleId="Grilleclaire-Accent3">
     <w:name w:val="Light Grid Accent 3"/>
-    <w:basedOn w:val="TableNormal"/>
+    <w:basedOn w:val="TableauNormal"/>
     <w:uiPriority w:val="62"/>
     <w:rsid w:val="00CB0664"/>
     <w:pPr>
@@ -3550,9 +3484,9 @@
       </w:tcPr>
     </w:tblStylePr>
   </w:style>
-  <w:style w:type="table" w:styleId="LightGrid-Accent4">
+  <w:style w:type="table" w:styleId="Grilleclaire-Accent4">
     <w:name w:val="Light Grid Accent 4"/>
-    <w:basedOn w:val="TableNormal"/>
+    <w:basedOn w:val="TableauNormal"/>
     <w:uiPriority w:val="62"/>
     <w:rsid w:val="00CB0664"/>
     <w:pPr>
@@ -3673,9 +3607,9 @@
       </w:tcPr>
     </w:tblStylePr>
   </w:style>
-  <w:style w:type="table" w:styleId="LightGrid-Accent5">
+  <w:style w:type="table" w:styleId="Grilleclaire-Accent5">
     <w:name w:val="Light Grid Accent 5"/>
-    <w:basedOn w:val="TableNormal"/>
+    <w:basedOn w:val="TableauNormal"/>
     <w:uiPriority w:val="62"/>
     <w:rsid w:val="00CB0664"/>
     <w:pPr>
@@ -3796,9 +3730,9 @@
       </w:tcPr>
     </w:tblStylePr>
   </w:style>
-  <w:style w:type="table" w:styleId="LightGrid-Accent6">
+  <w:style w:type="table" w:styleId="Grilleclaire-Accent6">
     <w:name w:val="Light Grid Accent 6"/>
-    <w:basedOn w:val="TableNormal"/>
+    <w:basedOn w:val="TableauNormal"/>
     <w:uiPriority w:val="62"/>
     <w:rsid w:val="00CB0664"/>
     <w:pPr>
@@ -3919,9 +3853,9 @@
       </w:tcPr>
     </w:tblStylePr>
   </w:style>
-  <w:style w:type="table" w:styleId="MediumShading1">
+  <w:style w:type="table" w:styleId="Tramemoyenne1">
     <w:name w:val="Medium Shading 1"/>
-    <w:basedOn w:val="TableNormal"/>
+    <w:basedOn w:val="TableauNormal"/>
     <w:uiPriority w:val="63"/>
     <w:rsid w:val="00CB0664"/>
     <w:pPr>
@@ -4018,9 +3952,9 @@
       </w:tcPr>
     </w:tblStylePr>
   </w:style>
-  <w:style w:type="table" w:styleId="MediumShading1-Accent1">
+  <w:style w:type="table" w:styleId="Tramemoyenne1-Accent1">
     <w:name w:val="Medium Shading 1 Accent 1"/>
-    <w:basedOn w:val="TableNormal"/>
+    <w:basedOn w:val="TableauNormal"/>
     <w:uiPriority w:val="63"/>
     <w:rsid w:val="00CB0664"/>
     <w:pPr>
@@ -4117,9 +4051,9 @@
       </w:tcPr>
     </w:tblStylePr>
   </w:style>
-  <w:style w:type="table" w:styleId="MediumShading1-Accent2">
+  <w:style w:type="table" w:styleId="Tramemoyenne1-Accent2">
     <w:name w:val="Medium Shading 1 Accent 2"/>
-    <w:basedOn w:val="TableNormal"/>
+    <w:basedOn w:val="TableauNormal"/>
     <w:uiPriority w:val="63"/>
     <w:rsid w:val="00CB0664"/>
     <w:pPr>
@@ -4216,9 +4150,9 @@
       </w:tcPr>
     </w:tblStylePr>
   </w:style>
-  <w:style w:type="table" w:styleId="MediumShading1-Accent3">
+  <w:style w:type="table" w:styleId="Tramemoyenne1-Accent3">
     <w:name w:val="Medium Shading 1 Accent 3"/>
-    <w:basedOn w:val="TableNormal"/>
+    <w:basedOn w:val="TableauNormal"/>
     <w:uiPriority w:val="63"/>
     <w:rsid w:val="00CB0664"/>
     <w:pPr>
@@ -4315,9 +4249,9 @@
       </w:tcPr>
     </w:tblStylePr>
   </w:style>
-  <w:style w:type="table" w:styleId="MediumShading1-Accent4">
+  <w:style w:type="table" w:styleId="Tramemoyenne1-Accent4">
     <w:name w:val="Medium Shading 1 Accent 4"/>
-    <w:basedOn w:val="TableNormal"/>
+    <w:basedOn w:val="TableauNormal"/>
     <w:uiPriority w:val="63"/>
     <w:rsid w:val="00CB0664"/>
     <w:pPr>
@@ -4414,9 +4348,9 @@
       </w:tcPr>
     </w:tblStylePr>
   </w:style>
-  <w:style w:type="table" w:styleId="MediumShading1-Accent5">
+  <w:style w:type="table" w:styleId="Tramemoyenne1-Accent5">
     <w:name w:val="Medium Shading 1 Accent 5"/>
-    <w:basedOn w:val="TableNormal"/>
+    <w:basedOn w:val="TableauNormal"/>
     <w:uiPriority w:val="63"/>
     <w:rsid w:val="00CB0664"/>
     <w:pPr>
@@ -4513,9 +4447,9 @@
       </w:tcPr>
     </w:tblStylePr>
   </w:style>
-  <w:style w:type="table" w:styleId="MediumShading1-Accent6">
+  <w:style w:type="table" w:styleId="Tramemoyenne1-Accent6">
     <w:name w:val="Medium Shading 1 Accent 6"/>
-    <w:basedOn w:val="TableNormal"/>
+    <w:basedOn w:val="TableauNormal"/>
     <w:uiPriority w:val="63"/>
     <w:rsid w:val="00CB0664"/>
     <w:pPr>
@@ -4612,9 +4546,9 @@
       </w:tcPr>
     </w:tblStylePr>
   </w:style>
-  <w:style w:type="table" w:styleId="MediumShading2">
+  <w:style w:type="table" w:styleId="Tramemoyenne2">
     <w:name w:val="Medium Shading 2"/>
-    <w:basedOn w:val="TableNormal"/>
+    <w:basedOn w:val="TableauNormal"/>
     <w:uiPriority w:val="64"/>
     <w:rsid w:val="00CB0664"/>
     <w:pPr>
@@ -4754,9 +4688,9 @@
       </w:tcPr>
     </w:tblStylePr>
   </w:style>
-  <w:style w:type="table" w:styleId="MediumShading2-Accent1">
+  <w:style w:type="table" w:styleId="Tramemoyenne2-Accent1">
     <w:name w:val="Medium Shading 2 Accent 1"/>
-    <w:basedOn w:val="TableNormal"/>
+    <w:basedOn w:val="TableauNormal"/>
     <w:uiPriority w:val="64"/>
     <w:rsid w:val="00CB0664"/>
     <w:pPr>
@@ -4896,9 +4830,9 @@
       </w:tcPr>
     </w:tblStylePr>
   </w:style>
-  <w:style w:type="table" w:styleId="MediumShading2-Accent2">
+  <w:style w:type="table" w:styleId="Tramemoyenne2-Accent2">
     <w:name w:val="Medium Shading 2 Accent 2"/>
-    <w:basedOn w:val="TableNormal"/>
+    <w:basedOn w:val="TableauNormal"/>
     <w:uiPriority w:val="64"/>
     <w:rsid w:val="00CB0664"/>
     <w:pPr>
@@ -5038,9 +4972,9 @@
       </w:tcPr>
     </w:tblStylePr>
   </w:style>
-  <w:style w:type="table" w:styleId="MediumShading2-Accent3">
+  <w:style w:type="table" w:styleId="Tramemoyenne2-Accent3">
     <w:name w:val="Medium Shading 2 Accent 3"/>
-    <w:basedOn w:val="TableNormal"/>
+    <w:basedOn w:val="TableauNormal"/>
     <w:uiPriority w:val="64"/>
     <w:rsid w:val="00CB0664"/>
     <w:pPr>
@@ -5180,9 +5114,9 @@
       </w:tcPr>
     </w:tblStylePr>
   </w:style>
-  <w:style w:type="table" w:styleId="MediumShading2-Accent4">
+  <w:style w:type="table" w:styleId="Tramemoyenne2-Accent4">
     <w:name w:val="Medium Shading 2 Accent 4"/>
-    <w:basedOn w:val="TableNormal"/>
+    <w:basedOn w:val="TableauNormal"/>
     <w:uiPriority w:val="64"/>
     <w:rsid w:val="00CB0664"/>
     <w:pPr>
@@ -5322,9 +5256,9 @@
       </w:tcPr>
     </w:tblStylePr>
   </w:style>
-  <w:style w:type="table" w:styleId="MediumShading2-Accent5">
+  <w:style w:type="table" w:styleId="Tramemoyenne2-Accent5">
     <w:name w:val="Medium Shading 2 Accent 5"/>
-    <w:basedOn w:val="TableNormal"/>
+    <w:basedOn w:val="TableauNormal"/>
     <w:uiPriority w:val="64"/>
     <w:rsid w:val="00CB0664"/>
     <w:pPr>
@@ -5464,9 +5398,9 @@
       </w:tcPr>
     </w:tblStylePr>
   </w:style>
-  <w:style w:type="table" w:styleId="MediumShading2-Accent6">
+  <w:style w:type="table" w:styleId="Tramemoyenne2-Accent6">
     <w:name w:val="Medium Shading 2 Accent 6"/>
-    <w:basedOn w:val="TableNormal"/>
+    <w:basedOn w:val="TableauNormal"/>
     <w:uiPriority w:val="64"/>
     <w:rsid w:val="00CB0664"/>
     <w:pPr>
@@ -5606,9 +5540,9 @@
       </w:tcPr>
     </w:tblStylePr>
   </w:style>
-  <w:style w:type="table" w:styleId="MediumList1">
+  <w:style w:type="table" w:styleId="Listemoyenne1">
     <w:name w:val="Medium List 1"/>
-    <w:basedOn w:val="TableNormal"/>
+    <w:basedOn w:val="TableauNormal"/>
     <w:uiPriority w:val="65"/>
     <w:rsid w:val="00CB0664"/>
     <w:pPr>
@@ -5683,9 +5617,9 @@
       </w:tcPr>
     </w:tblStylePr>
   </w:style>
-  <w:style w:type="table" w:styleId="MediumList1-Accent1">
+  <w:style w:type="table" w:styleId="Listemoyenne1-Accent1">
     <w:name w:val="Medium List 1 Accent 1"/>
-    <w:basedOn w:val="TableNormal"/>
+    <w:basedOn w:val="TableauNormal"/>
     <w:uiPriority w:val="65"/>
     <w:rsid w:val="00CB0664"/>
     <w:pPr>
@@ -5760,9 +5694,9 @@
       </w:tcPr>
     </w:tblStylePr>
   </w:style>
-  <w:style w:type="table" w:styleId="MediumList1-Accent2">
+  <w:style w:type="table" w:styleId="Listemoyenne1-Accent2">
     <w:name w:val="Medium List 1 Accent 2"/>
-    <w:basedOn w:val="TableNormal"/>
+    <w:basedOn w:val="TableauNormal"/>
     <w:uiPriority w:val="65"/>
     <w:rsid w:val="00CB0664"/>
     <w:pPr>
@@ -5837,9 +5771,9 @@
       </w:tcPr>
     </w:tblStylePr>
   </w:style>
-  <w:style w:type="table" w:styleId="MediumList1-Accent3">
+  <w:style w:type="table" w:styleId="Listemoyenne1-Accent3">
     <w:name w:val="Medium List 1 Accent 3"/>
-    <w:basedOn w:val="TableNormal"/>
+    <w:basedOn w:val="TableauNormal"/>
     <w:uiPriority w:val="65"/>
     <w:rsid w:val="00CB0664"/>
     <w:pPr>
@@ -5914,9 +5848,9 @@
       </w:tcPr>
     </w:tblStylePr>
   </w:style>
-  <w:style w:type="table" w:styleId="MediumList1-Accent4">
+  <w:style w:type="table" w:styleId="Listemoyenne1-Accent4">
     <w:name w:val="Medium List 1 Accent 4"/>
-    <w:basedOn w:val="TableNormal"/>
+    <w:basedOn w:val="TableauNormal"/>
     <w:uiPriority w:val="65"/>
     <w:rsid w:val="00CB0664"/>
     <w:pPr>
@@ -5991,9 +5925,9 @@
       </w:tcPr>
     </w:tblStylePr>
   </w:style>
-  <w:style w:type="table" w:styleId="MediumList1-Accent5">
+  <w:style w:type="table" w:styleId="Listemoyenne1-Accent5">
     <w:name w:val="Medium List 1 Accent 5"/>
-    <w:basedOn w:val="TableNormal"/>
+    <w:basedOn w:val="TableauNormal"/>
     <w:uiPriority w:val="65"/>
     <w:rsid w:val="00CB0664"/>
     <w:pPr>
@@ -6068,9 +6002,9 @@
       </w:tcPr>
     </w:tblStylePr>
   </w:style>
-  <w:style w:type="table" w:styleId="MediumList1-Accent6">
+  <w:style w:type="table" w:styleId="Listemoyenne1-Accent6">
     <w:name w:val="Medium List 1 Accent 6"/>
-    <w:basedOn w:val="TableNormal"/>
+    <w:basedOn w:val="TableauNormal"/>
     <w:uiPriority w:val="65"/>
     <w:rsid w:val="00CB0664"/>
     <w:pPr>
@@ -6145,9 +6079,9 @@
       </w:tcPr>
     </w:tblStylePr>
   </w:style>
-  <w:style w:type="table" w:styleId="MediumList2">
+  <w:style w:type="table" w:styleId="Listemoyenne2">
     <w:name w:val="Medium List 2"/>
-    <w:basedOn w:val="TableNormal"/>
+    <w:basedOn w:val="TableauNormal"/>
     <w:uiPriority w:val="66"/>
     <w:rsid w:val="00CB0664"/>
     <w:pPr>
@@ -6266,9 +6200,9 @@
       </w:tcPr>
     </w:tblStylePr>
   </w:style>
-  <w:style w:type="table" w:styleId="MediumList2-Accent1">
+  <w:style w:type="table" w:styleId="Listemoyenne2-Accent1">
     <w:name w:val="Medium List 2 Accent 1"/>
-    <w:basedOn w:val="TableNormal"/>
+    <w:basedOn w:val="TableauNormal"/>
     <w:uiPriority w:val="66"/>
     <w:rsid w:val="00CB0664"/>
     <w:pPr>
@@ -6387,9 +6321,9 @@
       </w:tcPr>
     </w:tblStylePr>
   </w:style>
-  <w:style w:type="table" w:styleId="MediumList2-Accent2">
+  <w:style w:type="table" w:styleId="Listemoyenne2-Accent2">
     <w:name w:val="Medium List 2 Accent 2"/>
-    <w:basedOn w:val="TableNormal"/>
+    <w:basedOn w:val="TableauNormal"/>
     <w:uiPriority w:val="66"/>
     <w:rsid w:val="00CB0664"/>
     <w:pPr>
@@ -6508,9 +6442,9 @@
       </w:tcPr>
     </w:tblStylePr>
   </w:style>
-  <w:style w:type="table" w:styleId="MediumList2-Accent3">
+  <w:style w:type="table" w:styleId="Listemoyenne2-Accent3">
     <w:name w:val="Medium List 2 Accent 3"/>
-    <w:basedOn w:val="TableNormal"/>
+    <w:basedOn w:val="TableauNormal"/>
     <w:uiPriority w:val="66"/>
     <w:rsid w:val="00CB0664"/>
     <w:pPr>
@@ -6629,9 +6563,9 @@
       </w:tcPr>
     </w:tblStylePr>
   </w:style>
-  <w:style w:type="table" w:styleId="MediumList2-Accent4">
+  <w:style w:type="table" w:styleId="Listemoyenne2-Accent4">
     <w:name w:val="Medium List 2 Accent 4"/>
-    <w:basedOn w:val="TableNormal"/>
+    <w:basedOn w:val="TableauNormal"/>
     <w:uiPriority w:val="66"/>
     <w:rsid w:val="00CB0664"/>
     <w:pPr>
@@ -6750,9 +6684,9 @@
       </w:tcPr>
     </w:tblStylePr>
   </w:style>
-  <w:style w:type="table" w:styleId="MediumList2-Accent5">
+  <w:style w:type="table" w:styleId="Listemoyenne2-Accent5">
     <w:name w:val="Medium List 2 Accent 5"/>
-    <w:basedOn w:val="TableNormal"/>
+    <w:basedOn w:val="TableauNormal"/>
     <w:uiPriority w:val="66"/>
     <w:rsid w:val="00CB0664"/>
     <w:pPr>
@@ -6871,9 +6805,9 @@
       </w:tcPr>
     </w:tblStylePr>
   </w:style>
-  <w:style w:type="table" w:styleId="MediumList2-Accent6">
+  <w:style w:type="table" w:styleId="Listemoyenne2-Accent6">
     <w:name w:val="Medium List 2 Accent 6"/>
-    <w:basedOn w:val="TableNormal"/>
+    <w:basedOn w:val="TableauNormal"/>
     <w:uiPriority w:val="66"/>
     <w:rsid w:val="00CB0664"/>
     <w:pPr>
@@ -6992,9 +6926,9 @@
       </w:tcPr>
     </w:tblStylePr>
   </w:style>
-  <w:style w:type="table" w:styleId="MediumGrid1">
+  <w:style w:type="table" w:styleId="Grillemoyenne1">
     <w:name w:val="Medium Grid 1"/>
-    <w:basedOn w:val="TableNormal"/>
+    <w:basedOn w:val="TableauNormal"/>
     <w:uiPriority w:val="67"/>
     <w:rsid w:val="00CB0664"/>
     <w:pPr>
@@ -7058,9 +6992,9 @@
       </w:tcPr>
     </w:tblStylePr>
   </w:style>
-  <w:style w:type="table" w:styleId="MediumGrid1-Accent1">
+  <w:style w:type="table" w:styleId="Grillemoyenne1-Accent1">
     <w:name w:val="Medium Grid 1 Accent 1"/>
-    <w:basedOn w:val="TableNormal"/>
+    <w:basedOn w:val="TableauNormal"/>
     <w:uiPriority w:val="67"/>
     <w:rsid w:val="00CB0664"/>
     <w:pPr>
@@ -7124,9 +7058,9 @@
       </w:tcPr>
     </w:tblStylePr>
   </w:style>
-  <w:style w:type="table" w:styleId="MediumGrid1-Accent2">
+  <w:style w:type="table" w:styleId="Grillemoyenne1-Accent2">
     <w:name w:val="Medium Grid 1 Accent 2"/>
-    <w:basedOn w:val="TableNormal"/>
+    <w:basedOn w:val="TableauNormal"/>
     <w:uiPriority w:val="67"/>
     <w:rsid w:val="00CB0664"/>
     <w:pPr>
@@ -7190,9 +7124,9 @@
       </w:tcPr>
     </w:tblStylePr>
   </w:style>
-  <w:style w:type="table" w:styleId="MediumGrid1-Accent3">
+  <w:style w:type="table" w:styleId="Grillemoyenne1-Accent3">
     <w:name w:val="Medium Grid 1 Accent 3"/>
-    <w:basedOn w:val="TableNormal"/>
+    <w:basedOn w:val="TableauNormal"/>
     <w:uiPriority w:val="67"/>
     <w:rsid w:val="00CB0664"/>
     <w:pPr>
@@ -7256,9 +7190,9 @@
       </w:tcPr>
     </w:tblStylePr>
   </w:style>
-  <w:style w:type="table" w:styleId="MediumGrid1-Accent4">
+  <w:style w:type="table" w:styleId="Grillemoyenne1-Accent4">
     <w:name w:val="Medium Grid 1 Accent 4"/>
-    <w:basedOn w:val="TableNormal"/>
+    <w:basedOn w:val="TableauNormal"/>
     <w:uiPriority w:val="67"/>
     <w:rsid w:val="00CB0664"/>
     <w:pPr>
@@ -7322,9 +7256,9 @@
       </w:tcPr>
     </w:tblStylePr>
   </w:style>
-  <w:style w:type="table" w:styleId="MediumGrid1-Accent5">
+  <w:style w:type="table" w:styleId="Grillemoyenne1-Accent5">
     <w:name w:val="Medium Grid 1 Accent 5"/>
-    <w:basedOn w:val="TableNormal"/>
+    <w:basedOn w:val="TableauNormal"/>
     <w:uiPriority w:val="67"/>
     <w:rsid w:val="00CB0664"/>
     <w:pPr>
@@ -7388,9 +7322,9 @@
       </w:tcPr>
     </w:tblStylePr>
   </w:style>
-  <w:style w:type="table" w:styleId="MediumGrid1-Accent6">
+  <w:style w:type="table" w:styleId="Grillemoyenne1-Accent6">
     <w:name w:val="Medium Grid 1 Accent 6"/>
-    <w:basedOn w:val="TableNormal"/>
+    <w:basedOn w:val="TableauNormal"/>
     <w:uiPriority w:val="67"/>
     <w:rsid w:val="00CB0664"/>
     <w:pPr>
@@ -7454,9 +7388,9 @@
       </w:tcPr>
     </w:tblStylePr>
   </w:style>
-  <w:style w:type="table" w:styleId="MediumGrid2">
+  <w:style w:type="table" w:styleId="Grillemoyenne2">
     <w:name w:val="Medium Grid 2"/>
-    <w:basedOn w:val="TableNormal"/>
+    <w:basedOn w:val="TableauNormal"/>
     <w:uiPriority w:val="68"/>
     <w:rsid w:val="00CB0664"/>
     <w:pPr>
@@ -7572,9 +7506,9 @@
       </w:tcPr>
     </w:tblStylePr>
   </w:style>
-  <w:style w:type="table" w:styleId="MediumGrid2-Accent1">
+  <w:style w:type="table" w:styleId="Grillemoyenne2-Accent1">
     <w:name w:val="Medium Grid 2 Accent 1"/>
-    <w:basedOn w:val="TableNormal"/>
+    <w:basedOn w:val="TableauNormal"/>
     <w:uiPriority w:val="68"/>
     <w:rsid w:val="00CB0664"/>
     <w:pPr>
@@ -7690,9 +7624,9 @@
       </w:tcPr>
     </w:tblStylePr>
   </w:style>
-  <w:style w:type="table" w:styleId="MediumGrid2-Accent2">
+  <w:style w:type="table" w:styleId="Grillemoyenne2-Accent2">
     <w:name w:val="Medium Grid 2 Accent 2"/>
-    <w:basedOn w:val="TableNormal"/>
+    <w:basedOn w:val="TableauNormal"/>
     <w:uiPriority w:val="68"/>
     <w:rsid w:val="00CB0664"/>
     <w:pPr>
@@ -7808,9 +7742,9 @@
       </w:tcPr>
     </w:tblStylePr>
   </w:style>
-  <w:style w:type="table" w:styleId="MediumGrid2-Accent3">
+  <w:style w:type="table" w:styleId="Grillemoyenne2-Accent3">
     <w:name w:val="Medium Grid 2 Accent 3"/>
-    <w:basedOn w:val="TableNormal"/>
+    <w:basedOn w:val="TableauNormal"/>
     <w:uiPriority w:val="68"/>
     <w:rsid w:val="00CB0664"/>
     <w:pPr>
@@ -7926,9 +7860,9 @@
       </w:tcPr>
     </w:tblStylePr>
   </w:style>
-  <w:style w:type="table" w:styleId="MediumGrid2-Accent4">
+  <w:style w:type="table" w:styleId="Grillemoyenne2-Accent4">
     <w:name w:val="Medium Grid 2 Accent 4"/>
-    <w:basedOn w:val="TableNormal"/>
+    <w:basedOn w:val="TableauNormal"/>
     <w:uiPriority w:val="68"/>
     <w:rsid w:val="00CB0664"/>
     <w:pPr>
@@ -8044,9 +7978,9 @@
       </w:tcPr>
     </w:tblStylePr>
   </w:style>
-  <w:style w:type="table" w:styleId="MediumGrid2-Accent5">
+  <w:style w:type="table" w:styleId="Grillemoyenne2-Accent5">
     <w:name w:val="Medium Grid 2 Accent 5"/>
-    <w:basedOn w:val="TableNormal"/>
+    <w:basedOn w:val="TableauNormal"/>
     <w:uiPriority w:val="68"/>
     <w:rsid w:val="00CB0664"/>
     <w:pPr>
@@ -8162,9 +8096,9 @@
       </w:tcPr>
     </w:tblStylePr>
   </w:style>
-  <w:style w:type="table" w:styleId="MediumGrid2-Accent6">
+  <w:style w:type="table" w:styleId="Grillemoyenne2-Accent6">
     <w:name w:val="Medium Grid 2 Accent 6"/>
-    <w:basedOn w:val="TableNormal"/>
+    <w:basedOn w:val="TableauNormal"/>
     <w:uiPriority w:val="68"/>
     <w:rsid w:val="00CB0664"/>
     <w:pPr>
@@ -8280,9 +8214,9 @@
       </w:tcPr>
     </w:tblStylePr>
   </w:style>
-  <w:style w:type="table" w:styleId="MediumGrid3">
+  <w:style w:type="table" w:styleId="Grillemoyenne3">
     <w:name w:val="Medium Grid 3"/>
-    <w:basedOn w:val="TableNormal"/>
+    <w:basedOn w:val="TableauNormal"/>
     <w:uiPriority w:val="69"/>
     <w:rsid w:val="00CB0664"/>
     <w:pPr>
@@ -8414,9 +8348,9 @@
       </w:tcPr>
     </w:tblStylePr>
   </w:style>
-  <w:style w:type="table" w:styleId="MediumGrid3-Accent1">
+  <w:style w:type="table" w:styleId="Grillemoyenne3-Accent1">
     <w:name w:val="Medium Grid 3 Accent 1"/>
-    <w:basedOn w:val="TableNormal"/>
+    <w:basedOn w:val="TableauNormal"/>
     <w:uiPriority w:val="69"/>
     <w:rsid w:val="00CB0664"/>
     <w:pPr>
@@ -8548,9 +8482,9 @@
       </w:tcPr>
     </w:tblStylePr>
   </w:style>
-  <w:style w:type="table" w:styleId="MediumGrid3-Accent2">
+  <w:style w:type="table" w:styleId="Grillemoyenne3-Accent2">
     <w:name w:val="Medium Grid 3 Accent 2"/>
-    <w:basedOn w:val="TableNormal"/>
+    <w:basedOn w:val="TableauNormal"/>
     <w:uiPriority w:val="69"/>
     <w:rsid w:val="00CB0664"/>
     <w:pPr>
@@ -8682,9 +8616,9 @@
       </w:tcPr>
     </w:tblStylePr>
   </w:style>
-  <w:style w:type="table" w:styleId="MediumGrid3-Accent3">
+  <w:style w:type="table" w:styleId="Grillemoyenne3-Accent3">
     <w:name w:val="Medium Grid 3 Accent 3"/>
-    <w:basedOn w:val="TableNormal"/>
+    <w:basedOn w:val="TableauNormal"/>
     <w:uiPriority w:val="69"/>
     <w:rsid w:val="00CB0664"/>
     <w:pPr>
@@ -8816,9 +8750,9 @@
       </w:tcPr>
     </w:tblStylePr>
   </w:style>
-  <w:style w:type="table" w:styleId="MediumGrid3-Accent4">
+  <w:style w:type="table" w:styleId="Grillemoyenne3-Accent4">
     <w:name w:val="Medium Grid 3 Accent 4"/>
-    <w:basedOn w:val="TableNormal"/>
+    <w:basedOn w:val="TableauNormal"/>
     <w:uiPriority w:val="69"/>
     <w:rsid w:val="00CB0664"/>
     <w:pPr>
@@ -8950,9 +8884,9 @@
       </w:tcPr>
     </w:tblStylePr>
   </w:style>
-  <w:style w:type="table" w:styleId="MediumGrid3-Accent5">
+  <w:style w:type="table" w:styleId="Grillemoyenne3-Accent5">
     <w:name w:val="Medium Grid 3 Accent 5"/>
-    <w:basedOn w:val="TableNormal"/>
+    <w:basedOn w:val="TableauNormal"/>
     <w:uiPriority w:val="69"/>
     <w:rsid w:val="00CB0664"/>
     <w:pPr>
@@ -9084,9 +9018,9 @@
       </w:tcPr>
     </w:tblStylePr>
   </w:style>
-  <w:style w:type="table" w:styleId="MediumGrid3-Accent6">
+  <w:style w:type="table" w:styleId="Grillemoyenne3-Accent6">
     <w:name w:val="Medium Grid 3 Accent 6"/>
-    <w:basedOn w:val="TableNormal"/>
+    <w:basedOn w:val="TableauNormal"/>
     <w:uiPriority w:val="69"/>
     <w:rsid w:val="00CB0664"/>
     <w:pPr>
@@ -9218,9 +9152,9 @@
       </w:tcPr>
     </w:tblStylePr>
   </w:style>
-  <w:style w:type="table" w:styleId="DarkList">
+  <w:style w:type="table" w:styleId="Listefonce">
     <w:name w:val="Dark List"/>
-    <w:basedOn w:val="TableNormal"/>
+    <w:basedOn w:val="TableauNormal"/>
     <w:uiPriority w:val="70"/>
     <w:rsid w:val="00CB0664"/>
     <w:pPr>
@@ -9325,9 +9259,9 @@
       </w:tcPr>
     </w:tblStylePr>
   </w:style>
-  <w:style w:type="table" w:styleId="DarkList-Accent1">
+  <w:style w:type="table" w:styleId="Listefonce-Accent1">
     <w:name w:val="Dark List Accent 1"/>
-    <w:basedOn w:val="TableNormal"/>
+    <w:basedOn w:val="TableauNormal"/>
     <w:uiPriority w:val="70"/>
     <w:rsid w:val="00CB0664"/>
     <w:pPr>
@@ -9432,9 +9366,9 @@
       </w:tcPr>
     </w:tblStylePr>
   </w:style>
-  <w:style w:type="table" w:styleId="DarkList-Accent2">
+  <w:style w:type="table" w:styleId="Listefonce-Accent2">
     <w:name w:val="Dark List Accent 2"/>
-    <w:basedOn w:val="TableNormal"/>
+    <w:basedOn w:val="TableauNormal"/>
     <w:uiPriority w:val="70"/>
     <w:rsid w:val="00CB0664"/>
     <w:pPr>
@@ -9539,9 +9473,9 @@
       </w:tcPr>
     </w:tblStylePr>
   </w:style>
-  <w:style w:type="table" w:styleId="DarkList-Accent3">
+  <w:style w:type="table" w:styleId="Listefonce-Accent3">
     <w:name w:val="Dark List Accent 3"/>
-    <w:basedOn w:val="TableNormal"/>
+    <w:basedOn w:val="TableauNormal"/>
     <w:uiPriority w:val="70"/>
     <w:rsid w:val="00CB0664"/>
     <w:pPr>
@@ -9646,9 +9580,9 @@
       </w:tcPr>
     </w:tblStylePr>
   </w:style>
-  <w:style w:type="table" w:styleId="DarkList-Accent4">
+  <w:style w:type="table" w:styleId="Listefonce-Accent4">
     <w:name w:val="Dark List Accent 4"/>
-    <w:basedOn w:val="TableNormal"/>
+    <w:basedOn w:val="TableauNormal"/>
     <w:uiPriority w:val="70"/>
     <w:rsid w:val="00CB0664"/>
     <w:pPr>
@@ -9753,9 +9687,9 @@
       </w:tcPr>
     </w:tblStylePr>
   </w:style>
-  <w:style w:type="table" w:styleId="DarkList-Accent5">
+  <w:style w:type="table" w:styleId="Listefonce-Accent5">
     <w:name w:val="Dark List Accent 5"/>
-    <w:basedOn w:val="TableNormal"/>
+    <w:basedOn w:val="TableauNormal"/>
     <w:uiPriority w:val="70"/>
     <w:rsid w:val="00CB0664"/>
     <w:pPr>
@@ -9860,9 +9794,9 @@
       </w:tcPr>
     </w:tblStylePr>
   </w:style>
-  <w:style w:type="table" w:styleId="DarkList-Accent6">
+  <w:style w:type="table" w:styleId="Listefonce-Accent6">
     <w:name w:val="Dark List Accent 6"/>
-    <w:basedOn w:val="TableNormal"/>
+    <w:basedOn w:val="TableauNormal"/>
     <w:uiPriority w:val="70"/>
     <w:rsid w:val="00CB0664"/>
     <w:pPr>
@@ -9967,9 +9901,9 @@
       </w:tcPr>
     </w:tblStylePr>
   </w:style>
-  <w:style w:type="table" w:styleId="ColorfulShading">
+  <w:style w:type="table" w:styleId="Tramecouleur">
     <w:name w:val="Colorful Shading"/>
-    <w:basedOn w:val="TableNormal"/>
+    <w:basedOn w:val="TableauNormal"/>
     <w:uiPriority w:val="71"/>
     <w:rsid w:val="00CB0664"/>
     <w:pPr>
@@ -10082,9 +10016,9 @@
       </w:rPr>
     </w:tblStylePr>
   </w:style>
-  <w:style w:type="table" w:styleId="ColorfulShading-Accent1">
+  <w:style w:type="table" w:styleId="Tramecouleur-Accent1">
     <w:name w:val="Colorful Shading Accent 1"/>
-    <w:basedOn w:val="TableNormal"/>
+    <w:basedOn w:val="TableauNormal"/>
     <w:uiPriority w:val="71"/>
     <w:rsid w:val="00CB0664"/>
     <w:pPr>
@@ -10197,9 +10131,9 @@
       </w:rPr>
     </w:tblStylePr>
   </w:style>
-  <w:style w:type="table" w:styleId="ColorfulShading-Accent2">
+  <w:style w:type="table" w:styleId="Tramecouleur-Accent2">
     <w:name w:val="Colorful Shading Accent 2"/>
-    <w:basedOn w:val="TableNormal"/>
+    <w:basedOn w:val="TableauNormal"/>
     <w:uiPriority w:val="71"/>
     <w:rsid w:val="00CB0664"/>
     <w:pPr>
@@ -10312,9 +10246,9 @@
       </w:rPr>
     </w:tblStylePr>
   </w:style>
-  <w:style w:type="table" w:styleId="ColorfulShading-Accent3">
+  <w:style w:type="table" w:styleId="Tramecouleur-Accent3">
     <w:name w:val="Colorful Shading Accent 3"/>
-    <w:basedOn w:val="TableNormal"/>
+    <w:basedOn w:val="TableauNormal"/>
     <w:uiPriority w:val="71"/>
     <w:rsid w:val="00CB0664"/>
     <w:pPr>
@@ -10417,9 +10351,9 @@
       </w:tcPr>
     </w:tblStylePr>
   </w:style>
-  <w:style w:type="table" w:styleId="ColorfulShading-Accent4">
+  <w:style w:type="table" w:styleId="Tramecouleur-Accent4">
     <w:name w:val="Colorful Shading Accent 4"/>
-    <w:basedOn w:val="TableNormal"/>
+    <w:basedOn w:val="TableauNormal"/>
     <w:uiPriority w:val="71"/>
     <w:rsid w:val="00CB0664"/>
     <w:pPr>
@@ -10532,9 +10466,9 @@
       </w:rPr>
     </w:tblStylePr>
   </w:style>
-  <w:style w:type="table" w:styleId="ColorfulShading-Accent5">
+  <w:style w:type="table" w:styleId="Tramecouleur-Accent5">
     <w:name w:val="Colorful Shading Accent 5"/>
-    <w:basedOn w:val="TableNormal"/>
+    <w:basedOn w:val="TableauNormal"/>
     <w:uiPriority w:val="71"/>
     <w:rsid w:val="00CB0664"/>
     <w:pPr>
@@ -10647,9 +10581,9 @@
       </w:rPr>
     </w:tblStylePr>
   </w:style>
-  <w:style w:type="table" w:styleId="ColorfulShading-Accent6">
+  <w:style w:type="table" w:styleId="Tramecouleur-Accent6">
     <w:name w:val="Colorful Shading Accent 6"/>
-    <w:basedOn w:val="TableNormal"/>
+    <w:basedOn w:val="TableauNormal"/>
     <w:uiPriority w:val="71"/>
     <w:rsid w:val="00CB0664"/>
     <w:pPr>
@@ -10762,9 +10696,9 @@
       </w:rPr>
     </w:tblStylePr>
   </w:style>
-  <w:style w:type="table" w:styleId="ColorfulList">
+  <w:style w:type="table" w:styleId="Listecouleur">
     <w:name w:val="Colorful List"/>
-    <w:basedOn w:val="TableNormal"/>
+    <w:basedOn w:val="TableauNormal"/>
     <w:uiPriority w:val="72"/>
     <w:rsid w:val="00CB0664"/>
     <w:pPr>
@@ -10841,9 +10775,9 @@
       </w:tcPr>
     </w:tblStylePr>
   </w:style>
-  <w:style w:type="table" w:styleId="ColorfulList-Accent1">
+  <w:style w:type="table" w:styleId="Listecouleur-Accent1">
     <w:name w:val="Colorful List Accent 1"/>
-    <w:basedOn w:val="TableNormal"/>
+    <w:basedOn w:val="TableauNormal"/>
     <w:uiPriority w:val="72"/>
     <w:rsid w:val="00CB0664"/>
     <w:pPr>
@@ -10920,9 +10854,9 @@
       </w:tcPr>
     </w:tblStylePr>
   </w:style>
-  <w:style w:type="table" w:styleId="ColorfulList-Accent2">
+  <w:style w:type="table" w:styleId="Listecouleur-Accent2">
     <w:name w:val="Colorful List Accent 2"/>
-    <w:basedOn w:val="TableNormal"/>
+    <w:basedOn w:val="TableauNormal"/>
     <w:uiPriority w:val="72"/>
     <w:rsid w:val="00CB0664"/>
     <w:pPr>
@@ -10999,9 +10933,9 @@
       </w:tcPr>
     </w:tblStylePr>
   </w:style>
-  <w:style w:type="table" w:styleId="ColorfulList-Accent3">
+  <w:style w:type="table" w:styleId="Listecouleur-Accent3">
     <w:name w:val="Colorful List Accent 3"/>
-    <w:basedOn w:val="TableNormal"/>
+    <w:basedOn w:val="TableauNormal"/>
     <w:uiPriority w:val="72"/>
     <w:rsid w:val="00CB0664"/>
     <w:pPr>
@@ -11078,9 +11012,9 @@
       </w:tcPr>
     </w:tblStylePr>
   </w:style>
-  <w:style w:type="table" w:styleId="ColorfulList-Accent4">
+  <w:style w:type="table" w:styleId="Listecouleur-Accent4">
     <w:name w:val="Colorful List Accent 4"/>
-    <w:basedOn w:val="TableNormal"/>
+    <w:basedOn w:val="TableauNormal"/>
     <w:uiPriority w:val="72"/>
     <w:rsid w:val="00CB0664"/>
     <w:pPr>
@@ -11157,9 +11091,9 @@
       </w:tcPr>
     </w:tblStylePr>
   </w:style>
-  <w:style w:type="table" w:styleId="ColorfulList-Accent5">
+  <w:style w:type="table" w:styleId="Listecouleur-Accent5">
     <w:name w:val="Colorful List Accent 5"/>
-    <w:basedOn w:val="TableNormal"/>
+    <w:basedOn w:val="TableauNormal"/>
     <w:uiPriority w:val="72"/>
     <w:rsid w:val="00CB0664"/>
     <w:pPr>
@@ -11236,9 +11170,9 @@
       </w:tcPr>
     </w:tblStylePr>
   </w:style>
-  <w:style w:type="table" w:styleId="ColorfulList-Accent6">
+  <w:style w:type="table" w:styleId="Listecouleur-Accent6">
     <w:name w:val="Colorful List Accent 6"/>
-    <w:basedOn w:val="TableNormal"/>
+    <w:basedOn w:val="TableauNormal"/>
     <w:uiPriority w:val="72"/>
     <w:rsid w:val="00CB0664"/>
     <w:pPr>
@@ -11315,9 +11249,9 @@
       </w:tcPr>
     </w:tblStylePr>
   </w:style>
-  <w:style w:type="table" w:styleId="ColorfulGrid">
+  <w:style w:type="table" w:styleId="Grillecouleur">
     <w:name w:val="Colorful Grid"/>
-    <w:basedOn w:val="TableNormal"/>
+    <w:basedOn w:val="TableauNormal"/>
     <w:uiPriority w:val="73"/>
     <w:rsid w:val="00CB0664"/>
     <w:pPr>
@@ -11388,9 +11322,9 @@
       </w:tcPr>
     </w:tblStylePr>
   </w:style>
-  <w:style w:type="table" w:styleId="ColorfulGrid-Accent1">
+  <w:style w:type="table" w:styleId="Grillecouleur-Accent1">
     <w:name w:val="Colorful Grid Accent 1"/>
-    <w:basedOn w:val="TableNormal"/>
+    <w:basedOn w:val="TableauNormal"/>
     <w:uiPriority w:val="73"/>
     <w:rsid w:val="00CB0664"/>
     <w:pPr>
@@ -11461,9 +11395,9 @@
       </w:tcPr>
     </w:tblStylePr>
   </w:style>
-  <w:style w:type="table" w:styleId="ColorfulGrid-Accent2">
+  <w:style w:type="table" w:styleId="Grillecouleur-Accent2">
     <w:name w:val="Colorful Grid Accent 2"/>
-    <w:basedOn w:val="TableNormal"/>
+    <w:basedOn w:val="TableauNormal"/>
     <w:uiPriority w:val="73"/>
     <w:rsid w:val="00CB0664"/>
     <w:pPr>
@@ -11534,9 +11468,9 @@
       </w:tcPr>
     </w:tblStylePr>
   </w:style>
-  <w:style w:type="table" w:styleId="ColorfulGrid-Accent3">
+  <w:style w:type="table" w:styleId="Grillecouleur-Accent3">
     <w:name w:val="Colorful Grid Accent 3"/>
-    <w:basedOn w:val="TableNormal"/>
+    <w:basedOn w:val="TableauNormal"/>
     <w:uiPriority w:val="73"/>
     <w:rsid w:val="00CB0664"/>
     <w:pPr>
@@ -11607,9 +11541,9 @@
       </w:tcPr>
     </w:tblStylePr>
   </w:style>
-  <w:style w:type="table" w:styleId="ColorfulGrid-Accent4">
+  <w:style w:type="table" w:styleId="Grillecouleur-Accent4">
     <w:name w:val="Colorful Grid Accent 4"/>
-    <w:basedOn w:val="TableNormal"/>
+    <w:basedOn w:val="TableauNormal"/>
     <w:uiPriority w:val="73"/>
     <w:rsid w:val="00CB0664"/>
     <w:pPr>
@@ -11680,9 +11614,9 @@
       </w:tcPr>
     </w:tblStylePr>
   </w:style>
-  <w:style w:type="table" w:styleId="ColorfulGrid-Accent5">
+  <w:style w:type="table" w:styleId="Grillecouleur-Accent5">
     <w:name w:val="Colorful Grid Accent 5"/>
-    <w:basedOn w:val="TableNormal"/>
+    <w:basedOn w:val="TableauNormal"/>
     <w:uiPriority w:val="73"/>
     <w:rsid w:val="00CB0664"/>
     <w:pPr>
@@ -11753,9 +11687,9 @@
       </w:tcPr>
     </w:tblStylePr>
   </w:style>
-  <w:style w:type="table" w:styleId="ColorfulGrid-Accent6">
+  <w:style w:type="table" w:styleId="Grillecouleur-Accent6">
     <w:name w:val="Colorful Grid Accent 6"/>
-    <w:basedOn w:val="TableNormal"/>
+    <w:basedOn w:val="TableauNormal"/>
     <w:uiPriority w:val="73"/>
     <w:rsid w:val="00CB0664"/>
     <w:pPr>
@@ -11828,7 +11762,7 @@
   </w:style>
   <w:style w:type="paragraph" w:customStyle="1" w:styleId="chapterstyle">
     <w:name w:val="chapter_style"/>
-    <w:basedOn w:val="Heading1"/>
+    <w:basedOn w:val="Titre1"/>
     <w:pPr>
       <w:ind w:right="0"/>
       <w:jc w:val="left"/>
@@ -11969,7 +11903,7 @@
   </w:style>
   <w:style w:type="character" w:customStyle="1" w:styleId="SmallChar">
     <w:name w:val="Small Char"/>
-    <w:basedOn w:val="DefaultParagraphFont"/>
+    <w:basedOn w:val="Policepardfaut"/>
     <w:link w:val="Small"/>
     <w:rsid w:val="005A039A"/>
     <w:rPr>
@@ -11989,7 +11923,7 @@
   </w:style>
   <w:style w:type="character" w:customStyle="1" w:styleId="codestyleChar">
     <w:name w:val="code_style Char"/>
-    <w:basedOn w:val="DefaultParagraphFont"/>
+    <w:basedOn w:val="Policepardfaut"/>
     <w:link w:val="codestyle"/>
     <w:rsid w:val="005A039A"/>
     <w:rPr>
@@ -12013,7 +11947,7 @@
   </w:style>
   <w:style w:type="character" w:customStyle="1" w:styleId="LienChar">
     <w:name w:val="Lien Char"/>
-    <w:basedOn w:val="DefaultParagraphFont"/>
+    <w:basedOn w:val="Policepardfaut"/>
     <w:link w:val="Lien"/>
     <w:rsid w:val="005A039A"/>
     <w:rPr>
